--- a/Como Rodar a APP.docx
+++ b/Como Rodar a APP.docx
@@ -510,7 +510,23 @@
             <w:sz w:val="28"/>
             <w:szCs w:val="28"/>
           </w:rPr>
-          <w:t>https://github.com/euumarcel0/Terraform-API.git</w:t>
+          <w:t>https://github.com/euumarcel0/APP</w:t>
+        </w:r>
+        <w:r>
+          <w:rPr>
+            <w:rStyle w:val="Hyperlink"/>
+            <w:sz w:val="28"/>
+            <w:szCs w:val="28"/>
+          </w:rPr>
+          <w:t>.</w:t>
+        </w:r>
+        <w:r>
+          <w:rPr>
+            <w:rStyle w:val="Hyperlink"/>
+            <w:sz w:val="28"/>
+            <w:szCs w:val="28"/>
+          </w:rPr>
+          <w:t>git</w:t>
         </w:r>
       </w:hyperlink>
       <w:r>
@@ -550,15 +566,14 @@
       </w:r>
       <w:r>
         <w:rPr>
-          <w:noProof/>
           <w:color w:val="333333"/>
           <w:sz w:val="28"/>
           <w:szCs w:val="28"/>
         </w:rPr>
         <w:drawing>
-          <wp:inline distT="0" distB="0" distL="0" distR="0" wp14:anchorId="4F60C2C7" wp14:editId="2FDB6EDD">
-            <wp:extent cx="4324954" cy="1095528"/>
-            <wp:effectExtent l="0" t="0" r="0" b="9525"/>
+          <wp:inline distT="0" distB="0" distL="0" distR="0" wp14:anchorId="6BF109F7" wp14:editId="2B4D17DA">
+            <wp:extent cx="5400040" cy="1036955"/>
+            <wp:effectExtent l="0" t="0" r="0" b="0"/>
             <wp:docPr id="1" name="Imagem 1"/>
             <wp:cNvGraphicFramePr>
               <a:graphicFrameLocks xmlns:a="http://schemas.openxmlformats.org/drawingml/2006/main" noChangeAspect="1"/>
@@ -579,7 +594,7 @@
                   <pic:spPr>
                     <a:xfrm>
                       <a:off x="0" y="0"/>
-                      <a:ext cx="4324954" cy="1095528"/>
+                      <a:ext cx="5400040" cy="1036955"/>
                     </a:xfrm>
                     <a:prstGeom prst="rect">
                       <a:avLst/>
@@ -610,23 +625,13 @@
         </w:rPr>
         <w:t>Vai ser criado uma pasta chamada “</w:t>
       </w:r>
-      <w:proofErr w:type="spellStart"/>
-      <w:r>
-        <w:rPr>
-          <w:color w:val="333333"/>
-          <w:sz w:val="28"/>
-          <w:szCs w:val="28"/>
-        </w:rPr>
-        <w:t>Terraform</w:t>
-      </w:r>
-      <w:proofErr w:type="spellEnd"/>
-      <w:r>
-        <w:rPr>
-          <w:color w:val="333333"/>
-          <w:sz w:val="28"/>
-          <w:szCs w:val="28"/>
-        </w:rPr>
-        <w:t>-API</w:t>
+      <w:r>
+        <w:rPr>
+          <w:color w:val="333333"/>
+          <w:sz w:val="28"/>
+          <w:szCs w:val="28"/>
+        </w:rPr>
+        <w:t>APP</w:t>
       </w:r>
       <w:r>
         <w:rPr>
@@ -649,16 +654,15 @@
       </w:pPr>
       <w:r>
         <w:rPr>
-          <w:noProof/>
           <w:color w:val="333333"/>
           <w:sz w:val="28"/>
           <w:szCs w:val="28"/>
         </w:rPr>
         <w:drawing>
-          <wp:inline distT="0" distB="0" distL="0" distR="0" wp14:anchorId="58F342F3" wp14:editId="6BE95C70">
-            <wp:extent cx="5400040" cy="1809750"/>
+          <wp:inline distT="0" distB="0" distL="0" distR="0" wp14:anchorId="31643990" wp14:editId="242C8FE6">
+            <wp:extent cx="5400040" cy="1774190"/>
             <wp:effectExtent l="0" t="0" r="0" b="0"/>
-            <wp:docPr id="2" name="Imagem 2"/>
+            <wp:docPr id="3" name="Imagem 3"/>
             <wp:cNvGraphicFramePr>
               <a:graphicFrameLocks xmlns:a="http://schemas.openxmlformats.org/drawingml/2006/main" noChangeAspect="1"/>
             </wp:cNvGraphicFramePr>
@@ -678,7 +682,7 @@
                   <pic:spPr>
                     <a:xfrm>
                       <a:off x="0" y="0"/>
-                      <a:ext cx="5400040" cy="1809750"/>
+                      <a:ext cx="5400040" cy="1774190"/>
                     </a:xfrm>
                     <a:prstGeom prst="rect">
                       <a:avLst/>
@@ -694,19 +698,20 @@
     <w:p>
       <w:pPr>
         <w:spacing w:after="150" w:line="240" w:lineRule="auto"/>
-        <w:rPr>
-          <w:color w:val="333333"/>
-          <w:sz w:val="28"/>
-          <w:szCs w:val="28"/>
-        </w:rPr>
-      </w:pPr>
-      <w:r>
-        <w:rPr>
-          <w:color w:val="333333"/>
-          <w:sz w:val="28"/>
-          <w:szCs w:val="28"/>
-        </w:rPr>
-        <w:t xml:space="preserve">   Clique com o botão direito em qualquer lugar vazio da pasta, </w:t>
+        <w:jc w:val="center"/>
+        <w:rPr>
+          <w:color w:val="FF0000"/>
+          <w:sz w:val="28"/>
+          <w:szCs w:val="28"/>
+        </w:rPr>
+      </w:pPr>
+      <w:r>
+        <w:rPr>
+          <w:color w:val="333333"/>
+          <w:sz w:val="28"/>
+          <w:szCs w:val="28"/>
+        </w:rPr>
+        <w:t xml:space="preserve">Clique com o botão direito em qualquer lugar vazio da pasta, </w:t>
       </w:r>
       <w:proofErr w:type="gramStart"/>
       <w:r>
@@ -779,6 +784,332 @@
       <w:r>
         <w:rPr>
           <w:color w:val="FF0000"/>
+          <w:sz w:val="28"/>
+          <w:szCs w:val="28"/>
+        </w:rPr>
+        <w:t xml:space="preserve"> </w:t>
+      </w:r>
+      <w:r>
+        <w:rPr>
+          <w:color w:val="FF0000"/>
+          <w:sz w:val="28"/>
+          <w:szCs w:val="28"/>
+        </w:rPr>
+        <w:br/>
+      </w:r>
+      <w:r>
+        <w:rPr>
+          <w:sz w:val="28"/>
+          <w:szCs w:val="28"/>
+        </w:rPr>
+        <w:lastRenderedPageBreak/>
+        <w:t xml:space="preserve">Abra o arquivo </w:t>
+      </w:r>
+      <w:r>
+        <w:rPr>
+          <w:color w:val="FF0000"/>
+          <w:sz w:val="28"/>
+          <w:szCs w:val="28"/>
+        </w:rPr>
+        <w:t>apiPDF.py</w:t>
+      </w:r>
+      <w:r>
+        <w:rPr>
+          <w:color w:val="FF0000"/>
+          <w:sz w:val="28"/>
+          <w:szCs w:val="28"/>
+        </w:rPr>
+        <w:br/>
+      </w:r>
+      <w:r>
+        <w:rPr>
+          <w:color w:val="FF0000"/>
+          <w:sz w:val="28"/>
+          <w:szCs w:val="28"/>
+        </w:rPr>
+        <w:drawing>
+          <wp:inline distT="0" distB="0" distL="0" distR="0" wp14:anchorId="534FD843" wp14:editId="5EF484E5">
+            <wp:extent cx="2695951" cy="2305372"/>
+            <wp:effectExtent l="0" t="0" r="0" b="0"/>
+            <wp:docPr id="4" name="Imagem 4"/>
+            <wp:cNvGraphicFramePr>
+              <a:graphicFrameLocks xmlns:a="http://schemas.openxmlformats.org/drawingml/2006/main" noChangeAspect="1"/>
+            </wp:cNvGraphicFramePr>
+            <a:graphic xmlns:a="http://schemas.openxmlformats.org/drawingml/2006/main">
+              <a:graphicData uri="http://schemas.openxmlformats.org/drawingml/2006/picture">
+                <pic:pic xmlns:pic="http://schemas.openxmlformats.org/drawingml/2006/picture">
+                  <pic:nvPicPr>
+                    <pic:cNvPr id="1" name=""/>
+                    <pic:cNvPicPr/>
+                  </pic:nvPicPr>
+                  <pic:blipFill>
+                    <a:blip r:embed="rId10"/>
+                    <a:stretch>
+                      <a:fillRect/>
+                    </a:stretch>
+                  </pic:blipFill>
+                  <pic:spPr>
+                    <a:xfrm>
+                      <a:off x="0" y="0"/>
+                      <a:ext cx="2695951" cy="2305372"/>
+                    </a:xfrm>
+                    <a:prstGeom prst="rect">
+                      <a:avLst/>
+                    </a:prstGeom>
+                  </pic:spPr>
+                </pic:pic>
+              </a:graphicData>
+            </a:graphic>
+          </wp:inline>
+        </w:drawing>
+      </w:r>
+    </w:p>
+    <w:p>
+      <w:pPr>
+        <w:spacing w:after="150" w:line="240" w:lineRule="auto"/>
+        <w:rPr>
+          <w:color w:val="333333"/>
+          <w:sz w:val="28"/>
+          <w:szCs w:val="28"/>
+        </w:rPr>
+      </w:pPr>
+      <w:r>
+        <w:rPr>
+          <w:color w:val="FF0000"/>
+          <w:sz w:val="28"/>
+          <w:szCs w:val="28"/>
+        </w:rPr>
+        <w:br/>
+      </w:r>
+      <w:r>
+        <w:rPr>
+          <w:color w:val="333333"/>
+          <w:sz w:val="28"/>
+          <w:szCs w:val="28"/>
+        </w:rPr>
+        <w:t>Na linha 48 você pode definir o nome que você deseja que saia seu PDF</w:t>
+      </w:r>
+      <w:r>
+        <w:rPr>
+          <w:color w:val="333333"/>
+          <w:sz w:val="28"/>
+          <w:szCs w:val="28"/>
+        </w:rPr>
+        <w:br/>
+      </w:r>
+      <w:r>
+        <w:rPr>
+          <w:color w:val="333333"/>
+          <w:sz w:val="28"/>
+          <w:szCs w:val="28"/>
+        </w:rPr>
+        <w:drawing>
+          <wp:inline distT="0" distB="0" distL="0" distR="0" wp14:anchorId="3BC2AA42" wp14:editId="3EEE3742">
+            <wp:extent cx="5400040" cy="669925"/>
+            <wp:effectExtent l="0" t="0" r="0" b="0"/>
+            <wp:docPr id="5" name="Imagem 5"/>
+            <wp:cNvGraphicFramePr>
+              <a:graphicFrameLocks xmlns:a="http://schemas.openxmlformats.org/drawingml/2006/main" noChangeAspect="1"/>
+            </wp:cNvGraphicFramePr>
+            <a:graphic xmlns:a="http://schemas.openxmlformats.org/drawingml/2006/main">
+              <a:graphicData uri="http://schemas.openxmlformats.org/drawingml/2006/picture">
+                <pic:pic xmlns:pic="http://schemas.openxmlformats.org/drawingml/2006/picture">
+                  <pic:nvPicPr>
+                    <pic:cNvPr id="1" name=""/>
+                    <pic:cNvPicPr/>
+                  </pic:nvPicPr>
+                  <pic:blipFill>
+                    <a:blip r:embed="rId11"/>
+                    <a:stretch>
+                      <a:fillRect/>
+                    </a:stretch>
+                  </pic:blipFill>
+                  <pic:spPr>
+                    <a:xfrm>
+                      <a:off x="0" y="0"/>
+                      <a:ext cx="5400040" cy="669925"/>
+                    </a:xfrm>
+                    <a:prstGeom prst="rect">
+                      <a:avLst/>
+                    </a:prstGeom>
+                  </pic:spPr>
+                </pic:pic>
+              </a:graphicData>
+            </a:graphic>
+          </wp:inline>
+        </w:drawing>
+      </w:r>
+      <w:r>
+        <w:rPr>
+          <w:color w:val="333333"/>
+          <w:sz w:val="28"/>
+          <w:szCs w:val="28"/>
+        </w:rPr>
+        <w:br/>
+      </w:r>
+      <w:r>
+        <w:rPr>
+          <w:color w:val="333333"/>
+          <w:sz w:val="28"/>
+          <w:szCs w:val="28"/>
+        </w:rPr>
+        <w:br/>
+        <w:t xml:space="preserve">Abra o terminal </w:t>
+      </w:r>
+      <w:r>
+        <w:rPr>
+          <w:color w:val="333333"/>
+          <w:sz w:val="28"/>
+          <w:szCs w:val="28"/>
+        </w:rPr>
+        <w:br/>
+      </w:r>
+      <w:r>
+        <w:rPr>
+          <w:color w:val="333333"/>
+          <w:sz w:val="28"/>
+          <w:szCs w:val="28"/>
+        </w:rPr>
+        <w:drawing>
+          <wp:inline distT="0" distB="0" distL="0" distR="0" wp14:anchorId="6FEFEA1D" wp14:editId="17DB6D8F">
+            <wp:extent cx="2583180" cy="3279768"/>
+            <wp:effectExtent l="0" t="0" r="7620" b="0"/>
+            <wp:docPr id="8" name="Imagem 8"/>
+            <wp:cNvGraphicFramePr>
+              <a:graphicFrameLocks xmlns:a="http://schemas.openxmlformats.org/drawingml/2006/main" noChangeAspect="1"/>
+            </wp:cNvGraphicFramePr>
+            <a:graphic xmlns:a="http://schemas.openxmlformats.org/drawingml/2006/main">
+              <a:graphicData uri="http://schemas.openxmlformats.org/drawingml/2006/picture">
+                <pic:pic xmlns:pic="http://schemas.openxmlformats.org/drawingml/2006/picture">
+                  <pic:nvPicPr>
+                    <pic:cNvPr id="1" name=""/>
+                    <pic:cNvPicPr/>
+                  </pic:nvPicPr>
+                  <pic:blipFill>
+                    <a:blip r:embed="rId12"/>
+                    <a:stretch>
+                      <a:fillRect/>
+                    </a:stretch>
+                  </pic:blipFill>
+                  <pic:spPr>
+                    <a:xfrm>
+                      <a:off x="0" y="0"/>
+                      <a:ext cx="2593755" cy="3293195"/>
+                    </a:xfrm>
+                    <a:prstGeom prst="rect">
+                      <a:avLst/>
+                    </a:prstGeom>
+                  </pic:spPr>
+                </pic:pic>
+              </a:graphicData>
+            </a:graphic>
+          </wp:inline>
+        </w:drawing>
+      </w:r>
+      <w:r>
+        <w:rPr>
+          <w:color w:val="333333"/>
+          <w:sz w:val="28"/>
+          <w:szCs w:val="28"/>
+        </w:rPr>
+        <w:br/>
+      </w:r>
+      <w:r>
+        <w:rPr>
+          <w:color w:val="333333"/>
+          <w:sz w:val="28"/>
+          <w:szCs w:val="28"/>
+        </w:rPr>
+        <w:br/>
+        <w:t>Rode o programa com o comando python.exe .</w:t>
+      </w:r>
+      <w:r>
+        <w:rPr>
+          <w:color w:val="333333"/>
+          <w:sz w:val="28"/>
+          <w:szCs w:val="28"/>
+        </w:rPr>
+        <w:t>\</w:t>
+      </w:r>
+      <w:r>
+        <w:rPr>
+          <w:color w:val="333333"/>
+          <w:sz w:val="28"/>
+          <w:szCs w:val="28"/>
+        </w:rPr>
+        <w:t>apiPDF.py</w:t>
+      </w:r>
+      <w:r>
+        <w:rPr>
+          <w:color w:val="333333"/>
+          <w:sz w:val="28"/>
+          <w:szCs w:val="28"/>
+        </w:rPr>
+        <w:br/>
+      </w:r>
+      <w:bookmarkStart w:id="0" w:name="_GoBack"/>
+      <w:r>
+        <w:rPr>
+          <w:color w:val="333333"/>
+          <w:sz w:val="28"/>
+          <w:szCs w:val="28"/>
+        </w:rPr>
+        <w:drawing>
+          <wp:inline distT="0" distB="0" distL="0" distR="0" wp14:anchorId="0A6B83C0" wp14:editId="07D9C532">
+            <wp:extent cx="5400040" cy="585470"/>
+            <wp:effectExtent l="0" t="0" r="0" b="5080"/>
+            <wp:docPr id="10" name="Imagem 10"/>
+            <wp:cNvGraphicFramePr>
+              <a:graphicFrameLocks xmlns:a="http://schemas.openxmlformats.org/drawingml/2006/main" noChangeAspect="1"/>
+            </wp:cNvGraphicFramePr>
+            <a:graphic xmlns:a="http://schemas.openxmlformats.org/drawingml/2006/main">
+              <a:graphicData uri="http://schemas.openxmlformats.org/drawingml/2006/picture">
+                <pic:pic xmlns:pic="http://schemas.openxmlformats.org/drawingml/2006/picture">
+                  <pic:nvPicPr>
+                    <pic:cNvPr id="1" name=""/>
+                    <pic:cNvPicPr/>
+                  </pic:nvPicPr>
+                  <pic:blipFill>
+                    <a:blip r:embed="rId13"/>
+                    <a:stretch>
+                      <a:fillRect/>
+                    </a:stretch>
+                  </pic:blipFill>
+                  <pic:spPr>
+                    <a:xfrm>
+                      <a:off x="0" y="0"/>
+                      <a:ext cx="5400040" cy="585470"/>
+                    </a:xfrm>
+                    <a:prstGeom prst="rect">
+                      <a:avLst/>
+                    </a:prstGeom>
+                  </pic:spPr>
+                </pic:pic>
+              </a:graphicData>
+            </a:graphic>
+          </wp:inline>
+        </w:drawing>
+      </w:r>
+      <w:bookmarkEnd w:id="0"/>
+      <w:r>
+        <w:rPr>
+          <w:color w:val="333333"/>
+          <w:sz w:val="28"/>
+          <w:szCs w:val="28"/>
+        </w:rPr>
+        <w:br/>
+      </w:r>
+      <w:r>
+        <w:rPr>
+          <w:color w:val="333333"/>
+          <w:sz w:val="24"/>
+          <w:szCs w:val="24"/>
+        </w:rPr>
+        <w:t>Quando abri a tela de tradução defina o caminha do PDF desejado juntamente com o nome</w:t>
+      </w:r>
+      <w:r>
+        <w:rPr>
+          <w:color w:val="333333"/>
           <w:sz w:val="28"/>
           <w:szCs w:val="28"/>
         </w:rPr>
@@ -931,7 +1262,7 @@
                     <pic:cNvPicPr/>
                   </pic:nvPicPr>
                   <pic:blipFill rotWithShape="1">
-                    <a:blip r:embed="rId10"/>
+                    <a:blip r:embed="rId14"/>
                     <a:srcRect t="5594" b="43008"/>
                     <a:stretch/>
                   </pic:blipFill>
@@ -1031,7 +1362,7 @@
                     <pic:cNvPicPr/>
                   </pic:nvPicPr>
                   <pic:blipFill>
-                    <a:blip r:embed="rId11"/>
+                    <a:blip r:embed="rId15"/>
                     <a:stretch>
                       <a:fillRect/>
                     </a:stretch>
@@ -1232,454 +1563,6 @@
             <wp:extent cx="2553056" cy="333422"/>
             <wp:effectExtent l="0" t="0" r="0" b="9525"/>
             <wp:docPr id="57" name="Imagem 57"/>
-            <wp:cNvGraphicFramePr>
-              <a:graphicFrameLocks xmlns:a="http://schemas.openxmlformats.org/drawingml/2006/main" noChangeAspect="1"/>
-            </wp:cNvGraphicFramePr>
-            <a:graphic xmlns:a="http://schemas.openxmlformats.org/drawingml/2006/main">
-              <a:graphicData uri="http://schemas.openxmlformats.org/drawingml/2006/picture">
-                <pic:pic xmlns:pic="http://schemas.openxmlformats.org/drawingml/2006/picture">
-                  <pic:nvPicPr>
-                    <pic:cNvPr id="1" name=""/>
-                    <pic:cNvPicPr/>
-                  </pic:nvPicPr>
-                  <pic:blipFill>
-                    <a:blip r:embed="rId12"/>
-                    <a:stretch>
-                      <a:fillRect/>
-                    </a:stretch>
-                  </pic:blipFill>
-                  <pic:spPr>
-                    <a:xfrm>
-                      <a:off x="0" y="0"/>
-                      <a:ext cx="2553056" cy="333422"/>
-                    </a:xfrm>
-                    <a:prstGeom prst="rect">
-                      <a:avLst/>
-                    </a:prstGeom>
-                  </pic:spPr>
-                </pic:pic>
-              </a:graphicData>
-            </a:graphic>
-          </wp:inline>
-        </w:drawing>
-      </w:r>
-    </w:p>
-    <w:p>
-      <w:pPr>
-        <w:pStyle w:val="PargrafodaLista"/>
-        <w:spacing w:after="150" w:line="240" w:lineRule="auto"/>
-        <w:rPr>
-          <w:color w:val="333333"/>
-          <w:sz w:val="28"/>
-          <w:szCs w:val="28"/>
-        </w:rPr>
-      </w:pPr>
-    </w:p>
-    <w:p>
-      <w:pPr>
-        <w:pStyle w:val="PargrafodaLista"/>
-        <w:numPr>
-          <w:ilvl w:val="0"/>
-          <w:numId w:val="23"/>
-        </w:numPr>
-        <w:spacing w:after="150" w:line="240" w:lineRule="auto"/>
-        <w:rPr>
-          <w:color w:val="333333"/>
-          <w:sz w:val="28"/>
-          <w:szCs w:val="28"/>
-        </w:rPr>
-      </w:pPr>
-      <w:r>
-        <w:rPr>
-          <w:color w:val="333333"/>
-          <w:sz w:val="28"/>
-          <w:szCs w:val="28"/>
-        </w:rPr>
-        <w:t xml:space="preserve">O app vai salvar o Excel na pasta atual </w:t>
-      </w:r>
-    </w:p>
-    <w:p>
-      <w:pPr>
-        <w:pStyle w:val="PargrafodaLista"/>
-        <w:spacing w:after="150" w:line="240" w:lineRule="auto"/>
-        <w:rPr>
-          <w:b/>
-          <w:color w:val="333333"/>
-          <w:sz w:val="36"/>
-          <w:szCs w:val="36"/>
-        </w:rPr>
-      </w:pPr>
-      <w:r>
-        <w:rPr>
-          <w:color w:val="333333"/>
-          <w:sz w:val="28"/>
-          <w:szCs w:val="28"/>
-        </w:rPr>
-        <w:br/>
-      </w:r>
-      <w:r>
-        <w:rPr>
-          <w:noProof/>
-          <w:color w:val="333333"/>
-          <w:sz w:val="28"/>
-          <w:szCs w:val="28"/>
-        </w:rPr>
-        <w:drawing>
-          <wp:inline distT="0" distB="0" distL="0" distR="0" wp14:anchorId="08DD4B37" wp14:editId="417CEE23">
-            <wp:extent cx="2743583" cy="562053"/>
-            <wp:effectExtent l="0" t="0" r="0" b="9525"/>
-            <wp:docPr id="59" name="Imagem 59"/>
-            <wp:cNvGraphicFramePr>
-              <a:graphicFrameLocks xmlns:a="http://schemas.openxmlformats.org/drawingml/2006/main" noChangeAspect="1"/>
-            </wp:cNvGraphicFramePr>
-            <a:graphic xmlns:a="http://schemas.openxmlformats.org/drawingml/2006/main">
-              <a:graphicData uri="http://schemas.openxmlformats.org/drawingml/2006/picture">
-                <pic:pic xmlns:pic="http://schemas.openxmlformats.org/drawingml/2006/picture">
-                  <pic:nvPicPr>
-                    <pic:cNvPr id="1" name=""/>
-                    <pic:cNvPicPr/>
-                  </pic:nvPicPr>
-                  <pic:blipFill>
-                    <a:blip r:embed="rId13"/>
-                    <a:stretch>
-                      <a:fillRect/>
-                    </a:stretch>
-                  </pic:blipFill>
-                  <pic:spPr>
-                    <a:xfrm>
-                      <a:off x="0" y="0"/>
-                      <a:ext cx="2743583" cy="562053"/>
-                    </a:xfrm>
-                    <a:prstGeom prst="rect">
-                      <a:avLst/>
-                    </a:prstGeom>
-                  </pic:spPr>
-                </pic:pic>
-              </a:graphicData>
-            </a:graphic>
-          </wp:inline>
-        </w:drawing>
-      </w:r>
-      <w:r>
-        <w:rPr>
-          <w:color w:val="333333"/>
-          <w:sz w:val="28"/>
-          <w:szCs w:val="28"/>
-        </w:rPr>
-        <w:br/>
-      </w:r>
-      <w:r>
-        <w:rPr>
-          <w:color w:val="333333"/>
-          <w:sz w:val="28"/>
-          <w:szCs w:val="28"/>
-        </w:rPr>
-        <w:br/>
-      </w:r>
-      <w:r>
-        <w:rPr>
-          <w:color w:val="333333"/>
-          <w:sz w:val="28"/>
-          <w:szCs w:val="28"/>
-        </w:rPr>
-        <w:br/>
-      </w:r>
-    </w:p>
-    <w:p>
-      <w:pPr>
-        <w:spacing w:after="150" w:line="240" w:lineRule="auto"/>
-        <w:rPr>
-          <w:color w:val="333333"/>
-          <w:sz w:val="28"/>
-          <w:szCs w:val="28"/>
-        </w:rPr>
-      </w:pPr>
-      <w:r>
-        <w:rPr>
-          <w:b/>
-          <w:color w:val="333333"/>
-          <w:sz w:val="36"/>
-          <w:szCs w:val="36"/>
-        </w:rPr>
-        <w:br/>
-      </w:r>
-      <w:r>
-        <w:rPr>
-          <w:b/>
-          <w:color w:val="333333"/>
-          <w:sz w:val="36"/>
-          <w:szCs w:val="36"/>
-        </w:rPr>
-        <w:br/>
-      </w:r>
-      <w:r>
-        <w:rPr>
-          <w:b/>
-          <w:color w:val="333333"/>
-          <w:sz w:val="36"/>
-          <w:szCs w:val="36"/>
-        </w:rPr>
-        <w:lastRenderedPageBreak/>
-        <w:t xml:space="preserve">Tarefa 3: </w:t>
-      </w:r>
-      <w:r>
-        <w:rPr>
-          <w:b/>
-          <w:color w:val="333333"/>
-          <w:sz w:val="36"/>
-          <w:szCs w:val="36"/>
-        </w:rPr>
-        <w:t xml:space="preserve"> </w:t>
-      </w:r>
-      <w:r>
-        <w:rPr>
-          <w:b/>
-          <w:color w:val="333333"/>
-          <w:sz w:val="36"/>
-          <w:szCs w:val="36"/>
-        </w:rPr>
-        <w:t xml:space="preserve">Converter Excel par </w:t>
-      </w:r>
-      <w:proofErr w:type="spellStart"/>
-      <w:r>
-        <w:rPr>
-          <w:b/>
-          <w:color w:val="333333"/>
-          <w:sz w:val="36"/>
-          <w:szCs w:val="36"/>
-        </w:rPr>
-        <w:t>Forms</w:t>
-      </w:r>
-      <w:proofErr w:type="spellEnd"/>
-      <w:r>
-        <w:rPr>
-          <w:b/>
-          <w:color w:val="333333"/>
-          <w:sz w:val="36"/>
-          <w:szCs w:val="36"/>
-        </w:rPr>
-        <w:br/>
-      </w:r>
-    </w:p>
-    <w:p>
-      <w:pPr>
-        <w:pStyle w:val="PargrafodaLista"/>
-        <w:numPr>
-          <w:ilvl w:val="0"/>
-          <w:numId w:val="26"/>
-        </w:numPr>
-        <w:spacing w:after="150" w:line="240" w:lineRule="auto"/>
-        <w:rPr>
-          <w:color w:val="333333"/>
-          <w:sz w:val="28"/>
-          <w:szCs w:val="28"/>
-          <w:u w:val="single"/>
-        </w:rPr>
-      </w:pPr>
-      <w:r>
-        <w:rPr>
-          <w:color w:val="333333"/>
-          <w:sz w:val="28"/>
-          <w:szCs w:val="28"/>
-          <w:u w:val="single"/>
-        </w:rPr>
-        <w:t xml:space="preserve">Abrir o link no navegador: </w:t>
-      </w:r>
-      <w:hyperlink r:id="rId14" w:history="1">
-        <w:r>
-          <w:rPr>
-            <w:rStyle w:val="Hyperlink"/>
-            <w:sz w:val="28"/>
-            <w:szCs w:val="28"/>
-          </w:rPr>
-          <w:t>https://console.cloud.google.com/welcome?hl=en-au&amp;project=subtle-torus-421513</w:t>
-        </w:r>
-      </w:hyperlink>
-      <w:r>
-        <w:rPr>
-          <w:color w:val="333333"/>
-          <w:sz w:val="28"/>
-          <w:szCs w:val="28"/>
-          <w:u w:val="single"/>
-        </w:rPr>
-        <w:br/>
-      </w:r>
-    </w:p>
-    <w:p>
-      <w:pPr>
-        <w:pStyle w:val="PargrafodaLista"/>
-        <w:numPr>
-          <w:ilvl w:val="0"/>
-          <w:numId w:val="26"/>
-        </w:numPr>
-        <w:spacing w:after="150" w:line="240" w:lineRule="auto"/>
-        <w:rPr>
-          <w:color w:val="333333"/>
-          <w:sz w:val="28"/>
-          <w:szCs w:val="28"/>
-          <w:u w:val="single"/>
-        </w:rPr>
-      </w:pPr>
-      <w:r>
-        <w:rPr>
-          <w:color w:val="333333"/>
-          <w:sz w:val="28"/>
-          <w:szCs w:val="28"/>
-          <w:u w:val="single"/>
-        </w:rPr>
-        <w:t xml:space="preserve">Vamos criar um novo projeto </w:t>
-      </w:r>
-      <w:r>
-        <w:rPr>
-          <w:color w:val="333333"/>
-          <w:sz w:val="28"/>
-          <w:szCs w:val="28"/>
-          <w:u w:val="single"/>
-        </w:rPr>
-        <w:br/>
-      </w:r>
-      <w:r>
-        <w:rPr>
-          <w:color w:val="333333"/>
-          <w:sz w:val="28"/>
-          <w:szCs w:val="28"/>
-          <w:u w:val="single"/>
-        </w:rPr>
-        <w:br/>
-        <w:t xml:space="preserve">Clique </w:t>
-      </w:r>
-      <w:proofErr w:type="gramStart"/>
-      <w:r>
-        <w:rPr>
-          <w:color w:val="333333"/>
-          <w:sz w:val="28"/>
-          <w:szCs w:val="28"/>
-          <w:u w:val="single"/>
-        </w:rPr>
-        <w:t>em :</w:t>
-      </w:r>
-      <w:proofErr w:type="gramEnd"/>
-      <w:r>
-        <w:rPr>
-          <w:sz w:val="28"/>
-          <w:szCs w:val="28"/>
-        </w:rPr>
-        <w:t xml:space="preserve"> </w:t>
-      </w:r>
-      <w:r>
-        <w:rPr>
-          <w:sz w:val="28"/>
-          <w:szCs w:val="28"/>
-        </w:rPr>
-        <w:br/>
-      </w:r>
-      <w:r>
-        <w:rPr>
-          <w:noProof/>
-          <w:color w:val="333333"/>
-          <w:sz w:val="28"/>
-          <w:szCs w:val="28"/>
-          <w:u w:val="single"/>
-        </w:rPr>
-        <w:drawing>
-          <wp:inline distT="0" distB="0" distL="0" distR="0" wp14:anchorId="560049C3" wp14:editId="52E214B1">
-            <wp:extent cx="4848902" cy="619211"/>
-            <wp:effectExtent l="0" t="0" r="8890" b="9525"/>
-            <wp:docPr id="6" name="Imagem 6"/>
-            <wp:cNvGraphicFramePr>
-              <a:graphicFrameLocks xmlns:a="http://schemas.openxmlformats.org/drawingml/2006/main" noChangeAspect="1"/>
-            </wp:cNvGraphicFramePr>
-            <a:graphic xmlns:a="http://schemas.openxmlformats.org/drawingml/2006/main">
-              <a:graphicData uri="http://schemas.openxmlformats.org/drawingml/2006/picture">
-                <pic:pic xmlns:pic="http://schemas.openxmlformats.org/drawingml/2006/picture">
-                  <pic:nvPicPr>
-                    <pic:cNvPr id="1" name=""/>
-                    <pic:cNvPicPr/>
-                  </pic:nvPicPr>
-                  <pic:blipFill>
-                    <a:blip r:embed="rId15"/>
-                    <a:stretch>
-                      <a:fillRect/>
-                    </a:stretch>
-                  </pic:blipFill>
-                  <pic:spPr>
-                    <a:xfrm>
-                      <a:off x="0" y="0"/>
-                      <a:ext cx="4848902" cy="619211"/>
-                    </a:xfrm>
-                    <a:prstGeom prst="rect">
-                      <a:avLst/>
-                    </a:prstGeom>
-                  </pic:spPr>
-                </pic:pic>
-              </a:graphicData>
-            </a:graphic>
-          </wp:inline>
-        </w:drawing>
-      </w:r>
-      <w:r>
-        <w:rPr>
-          <w:sz w:val="28"/>
-          <w:szCs w:val="28"/>
-        </w:rPr>
-        <w:br/>
-      </w:r>
-    </w:p>
-    <w:p>
-      <w:pPr>
-        <w:pStyle w:val="PargrafodaLista"/>
-        <w:numPr>
-          <w:ilvl w:val="0"/>
-          <w:numId w:val="26"/>
-        </w:numPr>
-        <w:spacing w:after="150" w:line="240" w:lineRule="auto"/>
-        <w:rPr>
-          <w:color w:val="333333"/>
-          <w:sz w:val="28"/>
-          <w:szCs w:val="28"/>
-          <w:u w:val="single"/>
-        </w:rPr>
-      </w:pPr>
-      <w:r>
-        <w:rPr>
-          <w:color w:val="333333"/>
-          <w:sz w:val="28"/>
-          <w:szCs w:val="28"/>
-          <w:u w:val="single"/>
-        </w:rPr>
-        <w:t xml:space="preserve">Clique em novo projeto: </w:t>
-      </w:r>
-      <w:r>
-        <w:rPr>
-          <w:color w:val="333333"/>
-          <w:sz w:val="28"/>
-          <w:szCs w:val="28"/>
-          <w:u w:val="single"/>
-        </w:rPr>
-        <w:br/>
-      </w:r>
-      <w:r>
-        <w:rPr>
-          <w:color w:val="333333"/>
-          <w:sz w:val="28"/>
-          <w:szCs w:val="28"/>
-          <w:u w:val="single"/>
-        </w:rPr>
-        <w:br/>
-      </w:r>
-      <w:r>
-        <w:rPr>
-          <w:noProof/>
-          <w:color w:val="333333"/>
-          <w:sz w:val="28"/>
-          <w:szCs w:val="28"/>
-          <w:u w:val="single"/>
-        </w:rPr>
-        <w:drawing>
-          <wp:inline distT="0" distB="0" distL="0" distR="0" wp14:anchorId="7D05A617" wp14:editId="4EC1D0AB">
-            <wp:extent cx="5400040" cy="1358900"/>
-            <wp:effectExtent l="0" t="0" r="0" b="0"/>
-            <wp:docPr id="7" name="Imagem 7"/>
             <wp:cNvGraphicFramePr>
               <a:graphicFrameLocks xmlns:a="http://schemas.openxmlformats.org/drawingml/2006/main" noChangeAspect="1"/>
             </wp:cNvGraphicFramePr>
@@ -1699,7 +1582,7 @@
                   <pic:spPr>
                     <a:xfrm>
                       <a:off x="0" y="0"/>
-                      <a:ext cx="5400040" cy="1358900"/>
+                      <a:ext cx="2553056" cy="333422"/>
                     </a:xfrm>
                     <a:prstGeom prst="rect">
                       <a:avLst/>
@@ -1711,55 +1594,57 @@
           </wp:inline>
         </w:drawing>
       </w:r>
-      <w:r>
-        <w:rPr>
-          <w:color w:val="333333"/>
-          <w:sz w:val="28"/>
-          <w:szCs w:val="28"/>
-          <w:u w:val="single"/>
-        </w:rPr>
-        <w:br/>
-      </w:r>
+    </w:p>
+    <w:p>
+      <w:pPr>
+        <w:pStyle w:val="PargrafodaLista"/>
+        <w:spacing w:after="150" w:line="240" w:lineRule="auto"/>
+        <w:rPr>
+          <w:color w:val="333333"/>
+          <w:sz w:val="28"/>
+          <w:szCs w:val="28"/>
+        </w:rPr>
+      </w:pPr>
     </w:p>
     <w:p>
       <w:pPr>
         <w:pStyle w:val="PargrafodaLista"/>
         <w:numPr>
           <w:ilvl w:val="0"/>
-          <w:numId w:val="26"/>
+          <w:numId w:val="23"/>
         </w:numPr>
         <w:spacing w:after="150" w:line="240" w:lineRule="auto"/>
         <w:rPr>
           <w:color w:val="333333"/>
           <w:sz w:val="28"/>
           <w:szCs w:val="28"/>
-          <w:u w:val="single"/>
-        </w:rPr>
-      </w:pPr>
-      <w:r>
-        <w:rPr>
-          <w:color w:val="333333"/>
-          <w:sz w:val="28"/>
-          <w:szCs w:val="28"/>
-          <w:u w:val="single"/>
-        </w:rPr>
-        <w:t>Defina o nome do seu projeto:</w:t>
-      </w:r>
-      <w:r>
-        <w:rPr>
-          <w:color w:val="333333"/>
-          <w:sz w:val="28"/>
-          <w:szCs w:val="28"/>
-          <w:u w:val="single"/>
-        </w:rPr>
-        <w:br/>
-      </w:r>
-      <w:r>
-        <w:rPr>
-          <w:color w:val="333333"/>
-          <w:sz w:val="28"/>
-          <w:szCs w:val="28"/>
-          <w:u w:val="single"/>
+        </w:rPr>
+      </w:pPr>
+      <w:r>
+        <w:rPr>
+          <w:color w:val="333333"/>
+          <w:sz w:val="28"/>
+          <w:szCs w:val="28"/>
+        </w:rPr>
+        <w:t xml:space="preserve">O app vai salvar o Excel na pasta atual </w:t>
+      </w:r>
+    </w:p>
+    <w:p>
+      <w:pPr>
+        <w:pStyle w:val="PargrafodaLista"/>
+        <w:spacing w:after="150" w:line="240" w:lineRule="auto"/>
+        <w:rPr>
+          <w:b/>
+          <w:color w:val="333333"/>
+          <w:sz w:val="36"/>
+          <w:szCs w:val="36"/>
+        </w:rPr>
+      </w:pPr>
+      <w:r>
+        <w:rPr>
+          <w:color w:val="333333"/>
+          <w:sz w:val="28"/>
+          <w:szCs w:val="28"/>
         </w:rPr>
         <w:br/>
       </w:r>
@@ -1769,13 +1654,12 @@
           <w:color w:val="333333"/>
           <w:sz w:val="28"/>
           <w:szCs w:val="28"/>
-          <w:u w:val="single"/>
         </w:rPr>
         <w:drawing>
-          <wp:inline distT="0" distB="0" distL="0" distR="0" wp14:anchorId="76AD6063" wp14:editId="642F86ED">
-            <wp:extent cx="3512820" cy="2758951"/>
-            <wp:effectExtent l="0" t="0" r="0" b="3810"/>
-            <wp:docPr id="9" name="Imagem 9"/>
+          <wp:inline distT="0" distB="0" distL="0" distR="0" wp14:anchorId="08DD4B37" wp14:editId="417CEE23">
+            <wp:extent cx="2743583" cy="562053"/>
+            <wp:effectExtent l="0" t="0" r="0" b="9525"/>
+            <wp:docPr id="59" name="Imagem 59"/>
             <wp:cNvGraphicFramePr>
               <a:graphicFrameLocks xmlns:a="http://schemas.openxmlformats.org/drawingml/2006/main" noChangeAspect="1"/>
             </wp:cNvGraphicFramePr>
@@ -1795,7 +1679,7 @@
                   <pic:spPr>
                     <a:xfrm>
                       <a:off x="0" y="0"/>
-                      <a:ext cx="3537408" cy="2778263"/>
+                      <a:ext cx="2743583" cy="562053"/>
                     </a:xfrm>
                     <a:prstGeom prst="rect">
                       <a:avLst/>
@@ -1812,7 +1696,98 @@
           <w:color w:val="333333"/>
           <w:sz w:val="28"/>
           <w:szCs w:val="28"/>
-          <w:u w:val="single"/>
+        </w:rPr>
+        <w:br/>
+      </w:r>
+      <w:r>
+        <w:rPr>
+          <w:color w:val="333333"/>
+          <w:sz w:val="28"/>
+          <w:szCs w:val="28"/>
+        </w:rPr>
+        <w:br/>
+      </w:r>
+      <w:r>
+        <w:rPr>
+          <w:color w:val="333333"/>
+          <w:sz w:val="28"/>
+          <w:szCs w:val="28"/>
+        </w:rPr>
+        <w:br/>
+      </w:r>
+    </w:p>
+    <w:p>
+      <w:pPr>
+        <w:spacing w:after="150" w:line="240" w:lineRule="auto"/>
+        <w:rPr>
+          <w:color w:val="333333"/>
+          <w:sz w:val="28"/>
+          <w:szCs w:val="28"/>
+        </w:rPr>
+      </w:pPr>
+      <w:r>
+        <w:rPr>
+          <w:b/>
+          <w:color w:val="333333"/>
+          <w:sz w:val="36"/>
+          <w:szCs w:val="36"/>
+        </w:rPr>
+        <w:br/>
+      </w:r>
+      <w:r>
+        <w:rPr>
+          <w:b/>
+          <w:color w:val="333333"/>
+          <w:sz w:val="36"/>
+          <w:szCs w:val="36"/>
+        </w:rPr>
+        <w:br/>
+      </w:r>
+      <w:r>
+        <w:rPr>
+          <w:b/>
+          <w:color w:val="333333"/>
+          <w:sz w:val="36"/>
+          <w:szCs w:val="36"/>
+        </w:rPr>
+        <w:lastRenderedPageBreak/>
+        <w:t xml:space="preserve">Tarefa 3: </w:t>
+      </w:r>
+      <w:r>
+        <w:rPr>
+          <w:b/>
+          <w:color w:val="333333"/>
+          <w:sz w:val="36"/>
+          <w:szCs w:val="36"/>
+        </w:rPr>
+        <w:t xml:space="preserve"> </w:t>
+      </w:r>
+      <w:r>
+        <w:rPr>
+          <w:b/>
+          <w:color w:val="333333"/>
+          <w:sz w:val="36"/>
+          <w:szCs w:val="36"/>
+        </w:rPr>
+        <w:t xml:space="preserve">Converter Excel par </w:t>
+      </w:r>
+      <w:proofErr w:type="spellStart"/>
+      <w:r>
+        <w:rPr>
+          <w:b/>
+          <w:color w:val="333333"/>
+          <w:sz w:val="36"/>
+          <w:szCs w:val="36"/>
+        </w:rPr>
+        <w:t>Forms</w:t>
+      </w:r>
+      <w:proofErr w:type="spellEnd"/>
+      <w:r>
+        <w:rPr>
+          <w:b/>
+          <w:color w:val="333333"/>
+          <w:sz w:val="36"/>
+          <w:szCs w:val="36"/>
         </w:rPr>
         <w:br/>
       </w:r>
@@ -1839,80 +1814,18 @@
           <w:szCs w:val="28"/>
           <w:u w:val="single"/>
         </w:rPr>
-        <w:lastRenderedPageBreak/>
-        <w:t xml:space="preserve">Aguarde a notificação </w:t>
-      </w:r>
-      <w:r>
-        <w:rPr>
-          <w:color w:val="333333"/>
-          <w:sz w:val="28"/>
-          <w:szCs w:val="28"/>
-          <w:u w:val="single"/>
-        </w:rPr>
-        <w:br/>
-      </w:r>
-      <w:r>
-        <w:rPr>
-          <w:color w:val="333333"/>
-          <w:sz w:val="28"/>
-          <w:szCs w:val="28"/>
-          <w:u w:val="single"/>
-        </w:rPr>
-        <w:br/>
-      </w:r>
-      <w:r>
-        <w:rPr>
-          <w:noProof/>
-          <w:color w:val="333333"/>
-          <w:sz w:val="28"/>
-          <w:szCs w:val="28"/>
-          <w:u w:val="single"/>
-        </w:rPr>
-        <w:drawing>
-          <wp:inline distT="0" distB="0" distL="0" distR="0" wp14:anchorId="12BCD6FF" wp14:editId="574E9E08">
-            <wp:extent cx="4801270" cy="1524213"/>
-            <wp:effectExtent l="0" t="0" r="0" b="0"/>
-            <wp:docPr id="14" name="Imagem 14"/>
-            <wp:cNvGraphicFramePr>
-              <a:graphicFrameLocks xmlns:a="http://schemas.openxmlformats.org/drawingml/2006/main" noChangeAspect="1"/>
-            </wp:cNvGraphicFramePr>
-            <a:graphic xmlns:a="http://schemas.openxmlformats.org/drawingml/2006/main">
-              <a:graphicData uri="http://schemas.openxmlformats.org/drawingml/2006/picture">
-                <pic:pic xmlns:pic="http://schemas.openxmlformats.org/drawingml/2006/picture">
-                  <pic:nvPicPr>
-                    <pic:cNvPr id="1" name=""/>
-                    <pic:cNvPicPr/>
-                  </pic:nvPicPr>
-                  <pic:blipFill>
-                    <a:blip r:embed="rId18"/>
-                    <a:stretch>
-                      <a:fillRect/>
-                    </a:stretch>
-                  </pic:blipFill>
-                  <pic:spPr>
-                    <a:xfrm>
-                      <a:off x="0" y="0"/>
-                      <a:ext cx="4801270" cy="1524213"/>
-                    </a:xfrm>
-                    <a:prstGeom prst="rect">
-                      <a:avLst/>
-                    </a:prstGeom>
-                  </pic:spPr>
-                </pic:pic>
-              </a:graphicData>
-            </a:graphic>
-          </wp:inline>
-        </w:drawing>
-      </w:r>
-      <w:r>
-        <w:rPr>
-          <w:color w:val="333333"/>
-          <w:sz w:val="28"/>
-          <w:szCs w:val="28"/>
-          <w:u w:val="single"/>
-        </w:rPr>
-        <w:br/>
-      </w:r>
+        <w:t xml:space="preserve">Abrir o link no navegador: </w:t>
+      </w:r>
+      <w:hyperlink r:id="rId18" w:history="1">
+        <w:r>
+          <w:rPr>
+            <w:rStyle w:val="Hyperlink"/>
+            <w:sz w:val="28"/>
+            <w:szCs w:val="28"/>
+          </w:rPr>
+          <w:t>https://console.cloud.google.com/welcome?hl=en-au&amp;project=subtle-torus-421513</w:t>
+        </w:r>
+      </w:hyperlink>
       <w:r>
         <w:rPr>
           <w:color w:val="333333"/>
@@ -1945,43 +1858,49 @@
           <w:szCs w:val="28"/>
           <w:u w:val="single"/>
         </w:rPr>
-        <w:t xml:space="preserve">Após a notificação clique em </w:t>
-      </w:r>
-      <w:proofErr w:type="spellStart"/>
-      <w:r>
-        <w:rPr>
-          <w:color w:val="333333"/>
-          <w:sz w:val="28"/>
-          <w:szCs w:val="28"/>
-          <w:u w:val="single"/>
-        </w:rPr>
-        <w:t>select</w:t>
-      </w:r>
-      <w:proofErr w:type="spellEnd"/>
-      <w:r>
-        <w:rPr>
-          <w:color w:val="333333"/>
-          <w:sz w:val="28"/>
-          <w:szCs w:val="28"/>
-          <w:u w:val="single"/>
-        </w:rPr>
-        <w:t xml:space="preserve"> a Project e selecione o projeto criado </w:t>
-      </w:r>
-      <w:r>
-        <w:rPr>
-          <w:color w:val="333333"/>
-          <w:sz w:val="28"/>
-          <w:szCs w:val="28"/>
-          <w:u w:val="single"/>
-        </w:rPr>
-        <w:br/>
-      </w:r>
-      <w:r>
-        <w:rPr>
-          <w:color w:val="333333"/>
-          <w:sz w:val="28"/>
-          <w:szCs w:val="28"/>
-          <w:u w:val="single"/>
+        <w:t xml:space="preserve">Vamos criar um novo projeto </w:t>
+      </w:r>
+      <w:r>
+        <w:rPr>
+          <w:color w:val="333333"/>
+          <w:sz w:val="28"/>
+          <w:szCs w:val="28"/>
+          <w:u w:val="single"/>
+        </w:rPr>
+        <w:br/>
+      </w:r>
+      <w:r>
+        <w:rPr>
+          <w:color w:val="333333"/>
+          <w:sz w:val="28"/>
+          <w:szCs w:val="28"/>
+          <w:u w:val="single"/>
+        </w:rPr>
+        <w:br/>
+        <w:t xml:space="preserve">Clique </w:t>
+      </w:r>
+      <w:proofErr w:type="gramStart"/>
+      <w:r>
+        <w:rPr>
+          <w:color w:val="333333"/>
+          <w:sz w:val="28"/>
+          <w:szCs w:val="28"/>
+          <w:u w:val="single"/>
+        </w:rPr>
+        <w:t>em :</w:t>
+      </w:r>
+      <w:proofErr w:type="gramEnd"/>
+      <w:r>
+        <w:rPr>
+          <w:sz w:val="28"/>
+          <w:szCs w:val="28"/>
+        </w:rPr>
+        <w:t xml:space="preserve"> </w:t>
+      </w:r>
+      <w:r>
+        <w:rPr>
+          <w:sz w:val="28"/>
+          <w:szCs w:val="28"/>
         </w:rPr>
         <w:br/>
       </w:r>
@@ -1994,10 +1913,10 @@
           <w:u w:val="single"/>
         </w:rPr>
         <w:drawing>
-          <wp:inline distT="0" distB="0" distL="0" distR="0" wp14:anchorId="0162097C" wp14:editId="3C4589E0">
-            <wp:extent cx="5400040" cy="5602605"/>
-            <wp:effectExtent l="0" t="0" r="0" b="0"/>
-            <wp:docPr id="19" name="Imagem 19"/>
+          <wp:inline distT="0" distB="0" distL="0" distR="0" wp14:anchorId="560049C3" wp14:editId="52E214B1">
+            <wp:extent cx="4848902" cy="619211"/>
+            <wp:effectExtent l="0" t="0" r="8890" b="9525"/>
+            <wp:docPr id="6" name="Imagem 6"/>
             <wp:cNvGraphicFramePr>
               <a:graphicFrameLocks xmlns:a="http://schemas.openxmlformats.org/drawingml/2006/main" noChangeAspect="1"/>
             </wp:cNvGraphicFramePr>
@@ -2017,7 +1936,7 @@
                   <pic:spPr>
                     <a:xfrm>
                       <a:off x="0" y="0"/>
-                      <a:ext cx="5400040" cy="5602605"/>
+                      <a:ext cx="4848902" cy="619211"/>
                     </a:xfrm>
                     <a:prstGeom prst="rect">
                       <a:avLst/>
@@ -2031,21 +1950,9 @@
       </w:r>
       <w:r>
         <w:rPr>
-          <w:color w:val="333333"/>
-          <w:sz w:val="28"/>
-          <w:szCs w:val="28"/>
-          <w:u w:val="single"/>
-        </w:rPr>
-        <w:br/>
-      </w:r>
-      <w:r>
-        <w:rPr>
-          <w:color w:val="333333"/>
-          <w:sz w:val="28"/>
-          <w:szCs w:val="28"/>
-          <w:u w:val="single"/>
-        </w:rPr>
-        <w:lastRenderedPageBreak/>
+          <w:sz w:val="28"/>
+          <w:szCs w:val="28"/>
+        </w:rPr>
         <w:br/>
       </w:r>
     </w:p>
@@ -2071,70 +1978,7 @@
           <w:szCs w:val="28"/>
           <w:u w:val="single"/>
         </w:rPr>
-        <w:t xml:space="preserve">Clique no </w:t>
-      </w:r>
-      <w:r>
-        <w:rPr>
-          <w:color w:val="FF0000"/>
-          <w:sz w:val="28"/>
-          <w:szCs w:val="28"/>
-          <w:u w:val="single"/>
-        </w:rPr>
-        <w:t>menu de navegação</w:t>
-      </w:r>
-      <w:r>
-        <w:rPr>
-          <w:color w:val="333333"/>
-          <w:sz w:val="28"/>
-          <w:szCs w:val="28"/>
-          <w:u w:val="single"/>
-        </w:rPr>
-        <w:t xml:space="preserve"> no canto superior esquerdo, em seguida sobreponha o nome </w:t>
-      </w:r>
-      <w:r>
-        <w:rPr>
-          <w:color w:val="FF0000"/>
-          <w:sz w:val="28"/>
-          <w:szCs w:val="28"/>
-          <w:u w:val="single"/>
-        </w:rPr>
-        <w:t>API e serviços</w:t>
-      </w:r>
-      <w:r>
-        <w:rPr>
-          <w:color w:val="333333"/>
-          <w:sz w:val="28"/>
-          <w:szCs w:val="28"/>
-          <w:u w:val="single"/>
-        </w:rPr>
-        <w:t xml:space="preserve"> e </w:t>
-      </w:r>
-      <w:r>
-        <w:rPr>
-          <w:color w:val="333333"/>
-          <w:sz w:val="28"/>
-          <w:szCs w:val="28"/>
-          <w:u w:val="single"/>
-        </w:rPr>
-        <w:t xml:space="preserve">clique em </w:t>
-      </w:r>
-      <w:r>
-        <w:rPr>
-          <w:color w:val="FF0000"/>
-          <w:sz w:val="28"/>
-          <w:szCs w:val="28"/>
-          <w:u w:val="single"/>
-        </w:rPr>
-        <w:t>Biblioteca</w:t>
-      </w:r>
-      <w:r>
-        <w:rPr>
-          <w:color w:val="333333"/>
-          <w:sz w:val="28"/>
-          <w:szCs w:val="28"/>
-          <w:u w:val="single"/>
-        </w:rPr>
-        <w:t xml:space="preserve"> </w:t>
+        <w:t xml:space="preserve">Clique em novo projeto: </w:t>
       </w:r>
       <w:r>
         <w:rPr>
@@ -2163,10 +2007,10 @@
           <w:u w:val="single"/>
         </w:rPr>
         <w:drawing>
-          <wp:inline distT="0" distB="0" distL="0" distR="0" wp14:anchorId="3B27C47B" wp14:editId="5A5C883D">
-            <wp:extent cx="5400040" cy="6725285"/>
+          <wp:inline distT="0" distB="0" distL="0" distR="0" wp14:anchorId="7D05A617" wp14:editId="4EC1D0AB">
+            <wp:extent cx="5400040" cy="1358900"/>
             <wp:effectExtent l="0" t="0" r="0" b="0"/>
-            <wp:docPr id="20" name="Imagem 20"/>
+            <wp:docPr id="7" name="Imagem 7"/>
             <wp:cNvGraphicFramePr>
               <a:graphicFrameLocks xmlns:a="http://schemas.openxmlformats.org/drawingml/2006/main" noChangeAspect="1"/>
             </wp:cNvGraphicFramePr>
@@ -2186,7 +2030,7 @@
                   <pic:spPr>
                     <a:xfrm>
                       <a:off x="0" y="0"/>
-                      <a:ext cx="5400040" cy="6725285"/>
+                      <a:ext cx="5400040" cy="1358900"/>
                     </a:xfrm>
                     <a:prstGeom prst="rect">
                       <a:avLst/>
@@ -2207,52 +2051,6 @@
         </w:rPr>
         <w:br/>
       </w:r>
-      <w:r>
-        <w:rPr>
-          <w:color w:val="333333"/>
-          <w:sz w:val="28"/>
-          <w:szCs w:val="28"/>
-          <w:u w:val="single"/>
-        </w:rPr>
-        <w:br/>
-      </w:r>
-      <w:r>
-        <w:rPr>
-          <w:color w:val="333333"/>
-          <w:sz w:val="28"/>
-          <w:szCs w:val="28"/>
-          <w:u w:val="single"/>
-        </w:rPr>
-        <w:br/>
-      </w:r>
-      <w:r>
-        <w:rPr>
-          <w:color w:val="333333"/>
-          <w:sz w:val="28"/>
-          <w:szCs w:val="28"/>
-          <w:u w:val="single"/>
-        </w:rPr>
-        <w:br/>
-      </w:r>
-      <w:r>
-        <w:rPr>
-          <w:color w:val="333333"/>
-          <w:sz w:val="28"/>
-          <w:szCs w:val="28"/>
-          <w:u w:val="single"/>
-        </w:rPr>
-        <w:br/>
-      </w:r>
-      <w:r>
-        <w:rPr>
-          <w:color w:val="333333"/>
-          <w:sz w:val="28"/>
-          <w:szCs w:val="28"/>
-          <w:u w:val="single"/>
-        </w:rPr>
-        <w:lastRenderedPageBreak/>
-        <w:br/>
-      </w:r>
     </w:p>
     <w:p>
       <w:pPr>
@@ -2276,77 +2074,20 @@
           <w:szCs w:val="28"/>
           <w:u w:val="single"/>
         </w:rPr>
-        <w:t xml:space="preserve">Procure por </w:t>
-      </w:r>
-      <w:r>
-        <w:rPr>
-          <w:color w:val="FF0000"/>
-          <w:sz w:val="28"/>
-          <w:szCs w:val="28"/>
-          <w:u w:val="single"/>
-        </w:rPr>
-        <w:t xml:space="preserve">API de formulários Google </w:t>
-      </w:r>
-      <w:proofErr w:type="gramStart"/>
-      <w:r>
-        <w:rPr>
-          <w:color w:val="FF0000"/>
-          <w:sz w:val="28"/>
-          <w:szCs w:val="28"/>
-          <w:u w:val="single"/>
-        </w:rPr>
-        <w:t>( Google</w:t>
-      </w:r>
-      <w:proofErr w:type="gramEnd"/>
-      <w:r>
-        <w:rPr>
-          <w:color w:val="FF0000"/>
-          <w:sz w:val="28"/>
-          <w:szCs w:val="28"/>
-          <w:u w:val="single"/>
-        </w:rPr>
-        <w:t xml:space="preserve"> </w:t>
-      </w:r>
-      <w:proofErr w:type="spellStart"/>
-      <w:r>
-        <w:rPr>
-          <w:color w:val="FF0000"/>
-          <w:sz w:val="28"/>
-          <w:szCs w:val="28"/>
-          <w:u w:val="single"/>
-        </w:rPr>
-        <w:t>Forms</w:t>
-      </w:r>
-      <w:proofErr w:type="spellEnd"/>
-      <w:r>
-        <w:rPr>
-          <w:color w:val="FF0000"/>
-          <w:sz w:val="28"/>
-          <w:szCs w:val="28"/>
-          <w:u w:val="single"/>
-        </w:rPr>
-        <w:t xml:space="preserve"> API ) </w:t>
-      </w:r>
-      <w:r>
-        <w:rPr>
-          <w:sz w:val="28"/>
-          <w:szCs w:val="28"/>
-          <w:u w:val="single"/>
-        </w:rPr>
-        <w:t xml:space="preserve">e clique nele </w:t>
-      </w:r>
-      <w:r>
-        <w:rPr>
-          <w:color w:val="FF0000"/>
-          <w:sz w:val="28"/>
-          <w:szCs w:val="28"/>
-          <w:u w:val="single"/>
-        </w:rPr>
-        <w:br/>
-      </w:r>
-      <w:r>
-        <w:rPr>
-          <w:color w:val="FF0000"/>
+        <w:t>Defina o nome do seu projeto:</w:t>
+      </w:r>
+      <w:r>
+        <w:rPr>
+          <w:color w:val="333333"/>
+          <w:sz w:val="28"/>
+          <w:szCs w:val="28"/>
+          <w:u w:val="single"/>
+        </w:rPr>
+        <w:br/>
+      </w:r>
+      <w:r>
+        <w:rPr>
+          <w:color w:val="333333"/>
           <w:sz w:val="28"/>
           <w:szCs w:val="28"/>
           <w:u w:val="single"/>
@@ -2362,10 +2103,10 @@
           <w:u w:val="single"/>
         </w:rPr>
         <w:drawing>
-          <wp:inline distT="0" distB="0" distL="0" distR="0" wp14:anchorId="0D168B77" wp14:editId="0597A9C5">
-            <wp:extent cx="5400040" cy="1009015"/>
-            <wp:effectExtent l="0" t="0" r="0" b="635"/>
-            <wp:docPr id="21" name="Imagem 21"/>
+          <wp:inline distT="0" distB="0" distL="0" distR="0" wp14:anchorId="76AD6063" wp14:editId="642F86ED">
+            <wp:extent cx="3512820" cy="2758951"/>
+            <wp:effectExtent l="0" t="0" r="0" b="3810"/>
+            <wp:docPr id="9" name="Imagem 9"/>
             <wp:cNvGraphicFramePr>
               <a:graphicFrameLocks xmlns:a="http://schemas.openxmlformats.org/drawingml/2006/main" noChangeAspect="1"/>
             </wp:cNvGraphicFramePr>
@@ -2385,7 +2126,7 @@
                   <pic:spPr>
                     <a:xfrm>
                       <a:off x="0" y="0"/>
-                      <a:ext cx="5400040" cy="1009015"/>
+                      <a:ext cx="3537408" cy="2778263"/>
                     </a:xfrm>
                     <a:prstGeom prst="rect">
                       <a:avLst/>
@@ -2399,16 +2140,7 @@
       </w:r>
       <w:r>
         <w:rPr>
-          <w:color w:val="FF0000"/>
-          <w:sz w:val="28"/>
-          <w:szCs w:val="28"/>
-          <w:u w:val="single"/>
-        </w:rPr>
-        <w:br/>
-      </w:r>
-      <w:r>
-        <w:rPr>
-          <w:color w:val="FF0000"/>
+          <w:color w:val="333333"/>
           <w:sz w:val="28"/>
           <w:szCs w:val="28"/>
           <w:u w:val="single"/>
@@ -2438,19 +2170,9 @@
           <w:szCs w:val="28"/>
           <w:u w:val="single"/>
         </w:rPr>
-        <w:t xml:space="preserve">Agora vamos clicar em </w:t>
-      </w:r>
-      <w:proofErr w:type="spellStart"/>
-      <w:r>
-        <w:rPr>
-          <w:color w:val="FF0000"/>
-          <w:sz w:val="28"/>
-          <w:szCs w:val="28"/>
-          <w:u w:val="single"/>
-        </w:rPr>
-        <w:t>Enable</w:t>
-      </w:r>
-      <w:proofErr w:type="spellEnd"/>
+        <w:lastRenderedPageBreak/>
+        <w:t xml:space="preserve">Aguarde a notificação </w:t>
+      </w:r>
       <w:r>
         <w:rPr>
           <w:color w:val="333333"/>
@@ -2478,10 +2200,10 @@
           <w:u w:val="single"/>
         </w:rPr>
         <w:drawing>
-          <wp:inline distT="0" distB="0" distL="0" distR="0" wp14:anchorId="227C5177" wp14:editId="15292122">
-            <wp:extent cx="5400040" cy="2196465"/>
+          <wp:inline distT="0" distB="0" distL="0" distR="0" wp14:anchorId="12BCD6FF" wp14:editId="574E9E08">
+            <wp:extent cx="4801270" cy="1524213"/>
             <wp:effectExtent l="0" t="0" r="0" b="0"/>
-            <wp:docPr id="24" name="Imagem 24"/>
+            <wp:docPr id="14" name="Imagem 14"/>
             <wp:cNvGraphicFramePr>
               <a:graphicFrameLocks xmlns:a="http://schemas.openxmlformats.org/drawingml/2006/main" noChangeAspect="1"/>
             </wp:cNvGraphicFramePr>
@@ -2501,7 +2223,7 @@
                   <pic:spPr>
                     <a:xfrm>
                       <a:off x="0" y="0"/>
-                      <a:ext cx="5400040" cy="2196465"/>
+                      <a:ext cx="4801270" cy="1524213"/>
                     </a:xfrm>
                     <a:prstGeom prst="rect">
                       <a:avLst/>
@@ -2554,61 +2276,27 @@
           <w:szCs w:val="28"/>
           <w:u w:val="single"/>
         </w:rPr>
-        <w:t xml:space="preserve"> Em seguida vamos clicar novamente no </w:t>
-      </w:r>
-      <w:r>
-        <w:rPr>
-          <w:color w:val="FF0000"/>
-          <w:sz w:val="28"/>
-          <w:szCs w:val="28"/>
-          <w:u w:val="single"/>
-        </w:rPr>
-        <w:t>menu de navegação</w:t>
-      </w:r>
-      <w:r>
-        <w:rPr>
-          <w:color w:val="333333"/>
-          <w:sz w:val="28"/>
-          <w:szCs w:val="28"/>
-          <w:u w:val="single"/>
-        </w:rPr>
-        <w:t xml:space="preserve">, em seguida sobreponha o nome </w:t>
-      </w:r>
-      <w:r>
-        <w:rPr>
-          <w:color w:val="FF0000"/>
-          <w:sz w:val="28"/>
-          <w:szCs w:val="28"/>
-          <w:u w:val="single"/>
-        </w:rPr>
-        <w:t>API e serviços</w:t>
-      </w:r>
-      <w:r>
-        <w:rPr>
-          <w:color w:val="333333"/>
-          <w:sz w:val="28"/>
-          <w:szCs w:val="28"/>
-          <w:u w:val="single"/>
-        </w:rPr>
-        <w:t xml:space="preserve"> e clique em </w:t>
-      </w:r>
-      <w:r>
-        <w:rPr>
-          <w:color w:val="FF0000"/>
-          <w:sz w:val="28"/>
-          <w:szCs w:val="28"/>
-          <w:u w:val="single"/>
-        </w:rPr>
-        <w:t>Credenciais</w:t>
-      </w:r>
-      <w:r>
-        <w:rPr>
-          <w:color w:val="333333"/>
-          <w:sz w:val="28"/>
-          <w:szCs w:val="28"/>
-          <w:u w:val="single"/>
-        </w:rPr>
-        <w:br/>
+        <w:t xml:space="preserve">Após a notificação clique em </w:t>
+      </w:r>
+      <w:proofErr w:type="spellStart"/>
+      <w:r>
+        <w:rPr>
+          <w:color w:val="333333"/>
+          <w:sz w:val="28"/>
+          <w:szCs w:val="28"/>
+          <w:u w:val="single"/>
+        </w:rPr>
+        <w:t>select</w:t>
+      </w:r>
+      <w:proofErr w:type="spellEnd"/>
+      <w:r>
+        <w:rPr>
+          <w:color w:val="333333"/>
+          <w:sz w:val="28"/>
+          <w:szCs w:val="28"/>
+          <w:u w:val="single"/>
+        </w:rPr>
+        <w:t xml:space="preserve"> a Project e selecione o projeto criado </w:t>
       </w:r>
       <w:r>
         <w:rPr>
@@ -2637,10 +2325,10 @@
           <w:u w:val="single"/>
         </w:rPr>
         <w:drawing>
-          <wp:inline distT="0" distB="0" distL="0" distR="0" wp14:anchorId="4E085AEA" wp14:editId="34B473EF">
-            <wp:extent cx="3246120" cy="1677641"/>
+          <wp:inline distT="0" distB="0" distL="0" distR="0" wp14:anchorId="0162097C" wp14:editId="3C4589E0">
+            <wp:extent cx="5400040" cy="5602605"/>
             <wp:effectExtent l="0" t="0" r="0" b="0"/>
-            <wp:docPr id="25" name="Imagem 25"/>
+            <wp:docPr id="19" name="Imagem 19"/>
             <wp:cNvGraphicFramePr>
               <a:graphicFrameLocks xmlns:a="http://schemas.openxmlformats.org/drawingml/2006/main" noChangeAspect="1"/>
             </wp:cNvGraphicFramePr>
@@ -2660,7 +2348,7 @@
                   <pic:spPr>
                     <a:xfrm>
                       <a:off x="0" y="0"/>
-                      <a:ext cx="3291383" cy="1701033"/>
+                      <a:ext cx="5400040" cy="5602605"/>
                     </a:xfrm>
                     <a:prstGeom prst="rect">
                       <a:avLst/>
@@ -2681,6 +2369,16 @@
         </w:rPr>
         <w:br/>
       </w:r>
+      <w:r>
+        <w:rPr>
+          <w:color w:val="333333"/>
+          <w:sz w:val="28"/>
+          <w:szCs w:val="28"/>
+          <w:u w:val="single"/>
+        </w:rPr>
+        <w:lastRenderedPageBreak/>
+        <w:br/>
+      </w:r>
     </w:p>
     <w:p>
       <w:pPr>
@@ -2704,8 +2402,70 @@
           <w:szCs w:val="28"/>
           <w:u w:val="single"/>
         </w:rPr>
-        <w:lastRenderedPageBreak/>
-        <w:t xml:space="preserve"> Clique em Criar credenciais  </w:t>
+        <w:t xml:space="preserve">Clique no </w:t>
+      </w:r>
+      <w:r>
+        <w:rPr>
+          <w:color w:val="FF0000"/>
+          <w:sz w:val="28"/>
+          <w:szCs w:val="28"/>
+          <w:u w:val="single"/>
+        </w:rPr>
+        <w:t>menu de navegação</w:t>
+      </w:r>
+      <w:r>
+        <w:rPr>
+          <w:color w:val="333333"/>
+          <w:sz w:val="28"/>
+          <w:szCs w:val="28"/>
+          <w:u w:val="single"/>
+        </w:rPr>
+        <w:t xml:space="preserve"> no canto superior esquerdo, em seguida sobreponha o nome </w:t>
+      </w:r>
+      <w:r>
+        <w:rPr>
+          <w:color w:val="FF0000"/>
+          <w:sz w:val="28"/>
+          <w:szCs w:val="28"/>
+          <w:u w:val="single"/>
+        </w:rPr>
+        <w:t>API e serviços</w:t>
+      </w:r>
+      <w:r>
+        <w:rPr>
+          <w:color w:val="333333"/>
+          <w:sz w:val="28"/>
+          <w:szCs w:val="28"/>
+          <w:u w:val="single"/>
+        </w:rPr>
+        <w:t xml:space="preserve"> e </w:t>
+      </w:r>
+      <w:r>
+        <w:rPr>
+          <w:color w:val="333333"/>
+          <w:sz w:val="28"/>
+          <w:szCs w:val="28"/>
+          <w:u w:val="single"/>
+        </w:rPr>
+        <w:t xml:space="preserve">clique em </w:t>
+      </w:r>
+      <w:r>
+        <w:rPr>
+          <w:color w:val="FF0000"/>
+          <w:sz w:val="28"/>
+          <w:szCs w:val="28"/>
+          <w:u w:val="single"/>
+        </w:rPr>
+        <w:t>Biblioteca</w:t>
+      </w:r>
+      <w:r>
+        <w:rPr>
+          <w:color w:val="333333"/>
+          <w:sz w:val="28"/>
+          <w:szCs w:val="28"/>
+          <w:u w:val="single"/>
+        </w:rPr>
+        <w:t xml:space="preserve"> </w:t>
       </w:r>
       <w:r>
         <w:rPr>
@@ -2734,10 +2494,10 @@
           <w:u w:val="single"/>
         </w:rPr>
         <w:drawing>
-          <wp:inline distT="0" distB="0" distL="0" distR="0" wp14:anchorId="2DF7ED4A" wp14:editId="733705BB">
-            <wp:extent cx="4191585" cy="666843"/>
+          <wp:inline distT="0" distB="0" distL="0" distR="0" wp14:anchorId="3B27C47B" wp14:editId="5A5C883D">
+            <wp:extent cx="5400040" cy="6725285"/>
             <wp:effectExtent l="0" t="0" r="0" b="0"/>
-            <wp:docPr id="26" name="Imagem 26"/>
+            <wp:docPr id="20" name="Imagem 20"/>
             <wp:cNvGraphicFramePr>
               <a:graphicFrameLocks xmlns:a="http://schemas.openxmlformats.org/drawingml/2006/main" noChangeAspect="1"/>
             </wp:cNvGraphicFramePr>
@@ -2757,7 +2517,7 @@
                   <pic:spPr>
                     <a:xfrm>
                       <a:off x="0" y="0"/>
-                      <a:ext cx="4191585" cy="666843"/>
+                      <a:ext cx="5400040" cy="6725285"/>
                     </a:xfrm>
                     <a:prstGeom prst="rect">
                       <a:avLst/>
@@ -2778,6 +2538,52 @@
         </w:rPr>
         <w:br/>
       </w:r>
+      <w:r>
+        <w:rPr>
+          <w:color w:val="333333"/>
+          <w:sz w:val="28"/>
+          <w:szCs w:val="28"/>
+          <w:u w:val="single"/>
+        </w:rPr>
+        <w:br/>
+      </w:r>
+      <w:r>
+        <w:rPr>
+          <w:color w:val="333333"/>
+          <w:sz w:val="28"/>
+          <w:szCs w:val="28"/>
+          <w:u w:val="single"/>
+        </w:rPr>
+        <w:br/>
+      </w:r>
+      <w:r>
+        <w:rPr>
+          <w:color w:val="333333"/>
+          <w:sz w:val="28"/>
+          <w:szCs w:val="28"/>
+          <w:u w:val="single"/>
+        </w:rPr>
+        <w:br/>
+      </w:r>
+      <w:r>
+        <w:rPr>
+          <w:color w:val="333333"/>
+          <w:sz w:val="28"/>
+          <w:szCs w:val="28"/>
+          <w:u w:val="single"/>
+        </w:rPr>
+        <w:br/>
+      </w:r>
+      <w:r>
+        <w:rPr>
+          <w:color w:val="333333"/>
+          <w:sz w:val="28"/>
+          <w:szCs w:val="28"/>
+          <w:u w:val="single"/>
+        </w:rPr>
+        <w:lastRenderedPageBreak/>
+        <w:br/>
+      </w:r>
     </w:p>
     <w:p>
       <w:pPr>
@@ -2801,31 +2607,77 @@
           <w:szCs w:val="28"/>
           <w:u w:val="single"/>
         </w:rPr>
-        <w:t xml:space="preserve"> Vamos selecionar ID do cliente </w:t>
+        <w:t xml:space="preserve">Procure por </w:t>
+      </w:r>
+      <w:r>
+        <w:rPr>
+          <w:color w:val="FF0000"/>
+          <w:sz w:val="28"/>
+          <w:szCs w:val="28"/>
+          <w:u w:val="single"/>
+        </w:rPr>
+        <w:t xml:space="preserve">API de formulários Google </w:t>
+      </w:r>
+      <w:proofErr w:type="gramStart"/>
+      <w:r>
+        <w:rPr>
+          <w:color w:val="FF0000"/>
+          <w:sz w:val="28"/>
+          <w:szCs w:val="28"/>
+          <w:u w:val="single"/>
+        </w:rPr>
+        <w:t>( Google</w:t>
+      </w:r>
+      <w:proofErr w:type="gramEnd"/>
+      <w:r>
+        <w:rPr>
+          <w:color w:val="FF0000"/>
+          <w:sz w:val="28"/>
+          <w:szCs w:val="28"/>
+          <w:u w:val="single"/>
+        </w:rPr>
+        <w:t xml:space="preserve"> </w:t>
       </w:r>
       <w:proofErr w:type="spellStart"/>
       <w:r>
         <w:rPr>
-          <w:color w:val="333333"/>
-          <w:sz w:val="28"/>
-          <w:szCs w:val="28"/>
-          <w:u w:val="single"/>
-        </w:rPr>
-        <w:t>OAuth</w:t>
+          <w:color w:val="FF0000"/>
+          <w:sz w:val="28"/>
+          <w:szCs w:val="28"/>
+          <w:u w:val="single"/>
+        </w:rPr>
+        <w:t>Forms</w:t>
       </w:r>
       <w:proofErr w:type="spellEnd"/>
       <w:r>
         <w:rPr>
-          <w:color w:val="333333"/>
-          <w:sz w:val="28"/>
-          <w:szCs w:val="28"/>
-          <w:u w:val="single"/>
-        </w:rPr>
-        <w:br/>
-      </w:r>
-      <w:r>
-        <w:rPr>
-          <w:color w:val="333333"/>
+          <w:color w:val="FF0000"/>
+          <w:sz w:val="28"/>
+          <w:szCs w:val="28"/>
+          <w:u w:val="single"/>
+        </w:rPr>
+        <w:t xml:space="preserve"> API ) </w:t>
+      </w:r>
+      <w:r>
+        <w:rPr>
+          <w:sz w:val="28"/>
+          <w:szCs w:val="28"/>
+          <w:u w:val="single"/>
+        </w:rPr>
+        <w:t xml:space="preserve">e clique nele </w:t>
+      </w:r>
+      <w:r>
+        <w:rPr>
+          <w:color w:val="FF0000"/>
+          <w:sz w:val="28"/>
+          <w:szCs w:val="28"/>
+          <w:u w:val="single"/>
+        </w:rPr>
+        <w:br/>
+      </w:r>
+      <w:r>
+        <w:rPr>
+          <w:color w:val="FF0000"/>
           <w:sz w:val="28"/>
           <w:szCs w:val="28"/>
           <w:u w:val="single"/>
@@ -2841,10 +2693,10 @@
           <w:u w:val="single"/>
         </w:rPr>
         <w:drawing>
-          <wp:inline distT="0" distB="0" distL="0" distR="0" wp14:anchorId="614FA615" wp14:editId="466BBE3C">
-            <wp:extent cx="5400040" cy="2770505"/>
-            <wp:effectExtent l="0" t="0" r="0" b="0"/>
-            <wp:docPr id="27" name="Imagem 27"/>
+          <wp:inline distT="0" distB="0" distL="0" distR="0" wp14:anchorId="0D168B77" wp14:editId="0597A9C5">
+            <wp:extent cx="5400040" cy="1009015"/>
+            <wp:effectExtent l="0" t="0" r="0" b="635"/>
+            <wp:docPr id="21" name="Imagem 21"/>
             <wp:cNvGraphicFramePr>
               <a:graphicFrameLocks xmlns:a="http://schemas.openxmlformats.org/drawingml/2006/main" noChangeAspect="1"/>
             </wp:cNvGraphicFramePr>
@@ -2864,7 +2716,7 @@
                   <pic:spPr>
                     <a:xfrm>
                       <a:off x="0" y="0"/>
-                      <a:ext cx="5400040" cy="2770505"/>
+                      <a:ext cx="5400040" cy="1009015"/>
                     </a:xfrm>
                     <a:prstGeom prst="rect">
                       <a:avLst/>
@@ -2878,7 +2730,16 @@
       </w:r>
       <w:r>
         <w:rPr>
-          <w:color w:val="333333"/>
+          <w:color w:val="FF0000"/>
+          <w:sz w:val="28"/>
+          <w:szCs w:val="28"/>
+          <w:u w:val="single"/>
+        </w:rPr>
+        <w:br/>
+      </w:r>
+      <w:r>
+        <w:rPr>
+          <w:color w:val="FF0000"/>
           <w:sz w:val="28"/>
           <w:szCs w:val="28"/>
           <w:u w:val="single"/>
@@ -2908,17 +2769,19 @@
           <w:szCs w:val="28"/>
           <w:u w:val="single"/>
         </w:rPr>
-        <w:t xml:space="preserve"> Clique em </w:t>
-      </w:r>
-      <w:r>
-        <w:rPr>
-          <w:color w:val="333333"/>
-          <w:sz w:val="28"/>
-          <w:szCs w:val="28"/>
-          <w:u w:val="single"/>
-        </w:rPr>
-        <w:t xml:space="preserve">Configurar Tela de Consentimento </w:t>
-      </w:r>
+        <w:t xml:space="preserve">Agora vamos clicar em </w:t>
+      </w:r>
+      <w:proofErr w:type="spellStart"/>
+      <w:r>
+        <w:rPr>
+          <w:color w:val="FF0000"/>
+          <w:sz w:val="28"/>
+          <w:szCs w:val="28"/>
+          <w:u w:val="single"/>
+        </w:rPr>
+        <w:t>Enable</w:t>
+      </w:r>
+      <w:proofErr w:type="spellEnd"/>
       <w:r>
         <w:rPr>
           <w:color w:val="333333"/>
@@ -2946,10 +2809,10 @@
           <w:u w:val="single"/>
         </w:rPr>
         <w:drawing>
-          <wp:inline distT="0" distB="0" distL="0" distR="0" wp14:anchorId="24B849DA" wp14:editId="7CD8EEEA">
-            <wp:extent cx="5400040" cy="1816735"/>
+          <wp:inline distT="0" distB="0" distL="0" distR="0" wp14:anchorId="227C5177" wp14:editId="15292122">
+            <wp:extent cx="5400040" cy="2196465"/>
             <wp:effectExtent l="0" t="0" r="0" b="0"/>
-            <wp:docPr id="28" name="Imagem 28"/>
+            <wp:docPr id="24" name="Imagem 24"/>
             <wp:cNvGraphicFramePr>
               <a:graphicFrameLocks xmlns:a="http://schemas.openxmlformats.org/drawingml/2006/main" noChangeAspect="1"/>
             </wp:cNvGraphicFramePr>
@@ -2969,7 +2832,7 @@
                   <pic:spPr>
                     <a:xfrm>
                       <a:off x="0" y="0"/>
-                      <a:ext cx="5400040" cy="1816735"/>
+                      <a:ext cx="5400040" cy="2196465"/>
                     </a:xfrm>
                     <a:prstGeom prst="rect">
                       <a:avLst/>
@@ -2999,51 +2862,6 @@
         </w:rPr>
         <w:br/>
       </w:r>
-      <w:r>
-        <w:rPr>
-          <w:color w:val="333333"/>
-          <w:sz w:val="28"/>
-          <w:szCs w:val="28"/>
-          <w:u w:val="single"/>
-        </w:rPr>
-        <w:br/>
-      </w:r>
-      <w:r>
-        <w:rPr>
-          <w:color w:val="333333"/>
-          <w:sz w:val="28"/>
-          <w:szCs w:val="28"/>
-          <w:u w:val="single"/>
-        </w:rPr>
-        <w:br/>
-      </w:r>
-      <w:r>
-        <w:rPr>
-          <w:color w:val="333333"/>
-          <w:sz w:val="28"/>
-          <w:szCs w:val="28"/>
-          <w:u w:val="single"/>
-        </w:rPr>
-        <w:br/>
-      </w:r>
-      <w:r>
-        <w:rPr>
-          <w:color w:val="333333"/>
-          <w:sz w:val="28"/>
-          <w:szCs w:val="28"/>
-          <w:u w:val="single"/>
-        </w:rPr>
-        <w:br/>
-      </w:r>
-      <w:r>
-        <w:rPr>
-          <w:color w:val="333333"/>
-          <w:sz w:val="28"/>
-          <w:szCs w:val="28"/>
-          <w:u w:val="single"/>
-        </w:rPr>
-        <w:br/>
-      </w:r>
     </w:p>
     <w:p>
       <w:pPr>
@@ -3067,8 +2885,7 @@
           <w:szCs w:val="28"/>
           <w:u w:val="single"/>
         </w:rPr>
-        <w:lastRenderedPageBreak/>
-        <w:t xml:space="preserve"> Vamos colocar como </w:t>
+        <w:t xml:space="preserve"> Em seguida vamos clicar novamente no </w:t>
       </w:r>
       <w:r>
         <w:rPr>
@@ -3077,16 +2894,52 @@
           <w:szCs w:val="28"/>
           <w:u w:val="single"/>
         </w:rPr>
-        <w:t>Externo</w:t>
-      </w:r>
-      <w:r>
-        <w:rPr>
-          <w:color w:val="333333"/>
-          <w:sz w:val="28"/>
-          <w:szCs w:val="28"/>
-          <w:u w:val="single"/>
-        </w:rPr>
-        <w:t xml:space="preserve"> e Clicar em criar </w:t>
+        <w:t>menu de navegação</w:t>
+      </w:r>
+      <w:r>
+        <w:rPr>
+          <w:color w:val="333333"/>
+          <w:sz w:val="28"/>
+          <w:szCs w:val="28"/>
+          <w:u w:val="single"/>
+        </w:rPr>
+        <w:t xml:space="preserve">, em seguida sobreponha o nome </w:t>
+      </w:r>
+      <w:r>
+        <w:rPr>
+          <w:color w:val="FF0000"/>
+          <w:sz w:val="28"/>
+          <w:szCs w:val="28"/>
+          <w:u w:val="single"/>
+        </w:rPr>
+        <w:t>API e serviços</w:t>
+      </w:r>
+      <w:r>
+        <w:rPr>
+          <w:color w:val="333333"/>
+          <w:sz w:val="28"/>
+          <w:szCs w:val="28"/>
+          <w:u w:val="single"/>
+        </w:rPr>
+        <w:t xml:space="preserve"> e clique em </w:t>
+      </w:r>
+      <w:r>
+        <w:rPr>
+          <w:color w:val="FF0000"/>
+          <w:sz w:val="28"/>
+          <w:szCs w:val="28"/>
+          <w:u w:val="single"/>
+        </w:rPr>
+        <w:t>Credenciais</w:t>
+      </w:r>
+      <w:r>
+        <w:rPr>
+          <w:color w:val="333333"/>
+          <w:sz w:val="28"/>
+          <w:szCs w:val="28"/>
+          <w:u w:val="single"/>
+        </w:rPr>
+        <w:br/>
       </w:r>
       <w:r>
         <w:rPr>
@@ -3115,10 +2968,10 @@
           <w:u w:val="single"/>
         </w:rPr>
         <w:drawing>
-          <wp:inline distT="0" distB="0" distL="0" distR="0" wp14:anchorId="45A9DDF8" wp14:editId="112FD173">
-            <wp:extent cx="5400040" cy="4013835"/>
-            <wp:effectExtent l="0" t="0" r="0" b="5715"/>
-            <wp:docPr id="29" name="Imagem 29"/>
+          <wp:inline distT="0" distB="0" distL="0" distR="0" wp14:anchorId="4E085AEA" wp14:editId="34B473EF">
+            <wp:extent cx="3246120" cy="1677641"/>
+            <wp:effectExtent l="0" t="0" r="0" b="0"/>
+            <wp:docPr id="25" name="Imagem 25"/>
             <wp:cNvGraphicFramePr>
               <a:graphicFrameLocks xmlns:a="http://schemas.openxmlformats.org/drawingml/2006/main" noChangeAspect="1"/>
             </wp:cNvGraphicFramePr>
@@ -3138,7 +2991,7 @@
                   <pic:spPr>
                     <a:xfrm>
                       <a:off x="0" y="0"/>
-                      <a:ext cx="5400040" cy="4013835"/>
+                      <a:ext cx="3291383" cy="1701033"/>
                     </a:xfrm>
                     <a:prstGeom prst="rect">
                       <a:avLst/>
@@ -3182,27 +3035,8 @@
           <w:szCs w:val="28"/>
           <w:u w:val="single"/>
         </w:rPr>
-        <w:t xml:space="preserve"> Vamos nomear o APP e definir o </w:t>
-      </w:r>
-      <w:proofErr w:type="spellStart"/>
-      <w:r>
-        <w:rPr>
-          <w:color w:val="333333"/>
-          <w:sz w:val="28"/>
-          <w:szCs w:val="28"/>
-          <w:u w:val="single"/>
-        </w:rPr>
-        <w:t>email</w:t>
-      </w:r>
-      <w:proofErr w:type="spellEnd"/>
-      <w:r>
-        <w:rPr>
-          <w:color w:val="333333"/>
-          <w:sz w:val="28"/>
-          <w:szCs w:val="28"/>
-          <w:u w:val="single"/>
-        </w:rPr>
-        <w:t xml:space="preserve"> de suporte </w:t>
+        <w:lastRenderedPageBreak/>
+        <w:t xml:space="preserve"> Clique em Criar credenciais  </w:t>
       </w:r>
       <w:r>
         <w:rPr>
@@ -3231,10 +3065,10 @@
           <w:u w:val="single"/>
         </w:rPr>
         <w:drawing>
-          <wp:inline distT="0" distB="0" distL="0" distR="0" wp14:anchorId="4C547637" wp14:editId="550D0F6B">
-            <wp:extent cx="5115639" cy="1933845"/>
-            <wp:effectExtent l="0" t="0" r="8890" b="9525"/>
-            <wp:docPr id="30" name="Imagem 30"/>
+          <wp:inline distT="0" distB="0" distL="0" distR="0" wp14:anchorId="2DF7ED4A" wp14:editId="733705BB">
+            <wp:extent cx="4191585" cy="666843"/>
+            <wp:effectExtent l="0" t="0" r="0" b="0"/>
+            <wp:docPr id="26" name="Imagem 26"/>
             <wp:cNvGraphicFramePr>
               <a:graphicFrameLocks xmlns:a="http://schemas.openxmlformats.org/drawingml/2006/main" noChangeAspect="1"/>
             </wp:cNvGraphicFramePr>
@@ -3254,7 +3088,7 @@
                   <pic:spPr>
                     <a:xfrm>
                       <a:off x="0" y="0"/>
-                      <a:ext cx="5115639" cy="1933845"/>
+                      <a:ext cx="4191585" cy="666843"/>
                     </a:xfrm>
                     <a:prstGeom prst="rect">
                       <a:avLst/>
@@ -3275,79 +3109,6 @@
         </w:rPr>
         <w:br/>
       </w:r>
-      <w:r>
-        <w:rPr>
-          <w:color w:val="333333"/>
-          <w:sz w:val="28"/>
-          <w:szCs w:val="28"/>
-          <w:u w:val="single"/>
-        </w:rPr>
-        <w:br/>
-      </w:r>
-      <w:r>
-        <w:rPr>
-          <w:color w:val="333333"/>
-          <w:sz w:val="28"/>
-          <w:szCs w:val="28"/>
-          <w:u w:val="single"/>
-        </w:rPr>
-        <w:br/>
-      </w:r>
-      <w:r>
-        <w:rPr>
-          <w:color w:val="333333"/>
-          <w:sz w:val="28"/>
-          <w:szCs w:val="28"/>
-          <w:u w:val="single"/>
-        </w:rPr>
-        <w:br/>
-      </w:r>
-      <w:r>
-        <w:rPr>
-          <w:color w:val="333333"/>
-          <w:sz w:val="28"/>
-          <w:szCs w:val="28"/>
-          <w:u w:val="single"/>
-        </w:rPr>
-        <w:br/>
-      </w:r>
-      <w:r>
-        <w:rPr>
-          <w:color w:val="333333"/>
-          <w:sz w:val="28"/>
-          <w:szCs w:val="28"/>
-          <w:u w:val="single"/>
-        </w:rPr>
-        <w:br/>
-      </w:r>
-      <w:r>
-        <w:rPr>
-          <w:color w:val="333333"/>
-          <w:sz w:val="28"/>
-          <w:szCs w:val="28"/>
-          <w:u w:val="single"/>
-        </w:rPr>
-        <w:br/>
-      </w:r>
-      <w:r>
-        <w:rPr>
-          <w:color w:val="333333"/>
-          <w:sz w:val="28"/>
-          <w:szCs w:val="28"/>
-          <w:u w:val="single"/>
-        </w:rPr>
-        <w:br/>
-      </w:r>
-      <w:r>
-        <w:rPr>
-          <w:color w:val="333333"/>
-          <w:sz w:val="28"/>
-          <w:szCs w:val="28"/>
-          <w:u w:val="single"/>
-        </w:rPr>
-        <w:lastRenderedPageBreak/>
-        <w:br/>
-      </w:r>
     </w:p>
     <w:p>
       <w:pPr>
@@ -3371,46 +3132,19 @@
           <w:szCs w:val="28"/>
           <w:u w:val="single"/>
         </w:rPr>
-        <w:t xml:space="preserve"> Defina o </w:t>
-      </w:r>
-      <w:proofErr w:type="gramStart"/>
-      <w:r>
-        <w:rPr>
-          <w:color w:val="FF0000"/>
-          <w:sz w:val="28"/>
-          <w:szCs w:val="28"/>
-          <w:u w:val="single"/>
-        </w:rPr>
-        <w:t xml:space="preserve">E-mail  </w:t>
-      </w:r>
-      <w:r>
-        <w:rPr>
-          <w:color w:val="333333"/>
-          <w:sz w:val="28"/>
-          <w:szCs w:val="28"/>
-          <w:u w:val="single"/>
-        </w:rPr>
-        <w:t>em</w:t>
-      </w:r>
-      <w:proofErr w:type="gramEnd"/>
-      <w:r>
-        <w:rPr>
-          <w:color w:val="333333"/>
-          <w:sz w:val="28"/>
-          <w:szCs w:val="28"/>
-          <w:u w:val="single"/>
-        </w:rPr>
-        <w:t xml:space="preserve"> seguida clique em </w:t>
-      </w:r>
-      <w:r>
-        <w:rPr>
-          <w:color w:val="FF0000"/>
-          <w:sz w:val="28"/>
-          <w:szCs w:val="28"/>
-          <w:u w:val="single"/>
-        </w:rPr>
-        <w:t xml:space="preserve">Salve e Continue </w:t>
-      </w:r>
+        <w:t xml:space="preserve"> Vamos selecionar ID do cliente </w:t>
+      </w:r>
+      <w:proofErr w:type="spellStart"/>
+      <w:r>
+        <w:rPr>
+          <w:color w:val="333333"/>
+          <w:sz w:val="28"/>
+          <w:szCs w:val="28"/>
+          <w:u w:val="single"/>
+        </w:rPr>
+        <w:t>OAuth</w:t>
+      </w:r>
+      <w:proofErr w:type="spellEnd"/>
       <w:r>
         <w:rPr>
           <w:color w:val="333333"/>
@@ -3438,10 +3172,10 @@
           <w:u w:val="single"/>
         </w:rPr>
         <w:drawing>
-          <wp:inline distT="0" distB="0" distL="0" distR="0" wp14:anchorId="5ABD4915" wp14:editId="3EC98554">
-            <wp:extent cx="4096322" cy="1476581"/>
-            <wp:effectExtent l="0" t="0" r="0" b="9525"/>
-            <wp:docPr id="32" name="Imagem 32"/>
+          <wp:inline distT="0" distB="0" distL="0" distR="0" wp14:anchorId="614FA615" wp14:editId="466BBE3C">
+            <wp:extent cx="5400040" cy="2770505"/>
+            <wp:effectExtent l="0" t="0" r="0" b="0"/>
+            <wp:docPr id="27" name="Imagem 27"/>
             <wp:cNvGraphicFramePr>
               <a:graphicFrameLocks xmlns:a="http://schemas.openxmlformats.org/drawingml/2006/main" noChangeAspect="1"/>
             </wp:cNvGraphicFramePr>
@@ -3461,7 +3195,7 @@
                   <pic:spPr>
                     <a:xfrm>
                       <a:off x="0" y="0"/>
-                      <a:ext cx="4096322" cy="1476581"/>
+                      <a:ext cx="5400040" cy="2770505"/>
                     </a:xfrm>
                     <a:prstGeom prst="rect">
                       <a:avLst/>
@@ -3482,6 +3216,49 @@
         </w:rPr>
         <w:br/>
       </w:r>
+    </w:p>
+    <w:p>
+      <w:pPr>
+        <w:pStyle w:val="PargrafodaLista"/>
+        <w:numPr>
+          <w:ilvl w:val="0"/>
+          <w:numId w:val="26"/>
+        </w:numPr>
+        <w:spacing w:after="150" w:line="240" w:lineRule="auto"/>
+        <w:rPr>
+          <w:color w:val="333333"/>
+          <w:sz w:val="28"/>
+          <w:szCs w:val="28"/>
+          <w:u w:val="single"/>
+        </w:rPr>
+      </w:pPr>
+      <w:r>
+        <w:rPr>
+          <w:color w:val="333333"/>
+          <w:sz w:val="28"/>
+          <w:szCs w:val="28"/>
+          <w:u w:val="single"/>
+        </w:rPr>
+        <w:t xml:space="preserve"> Clique em </w:t>
+      </w:r>
+      <w:r>
+        <w:rPr>
+          <w:color w:val="333333"/>
+          <w:sz w:val="28"/>
+          <w:szCs w:val="28"/>
+          <w:u w:val="single"/>
+        </w:rPr>
+        <w:t xml:space="preserve">Configurar Tela de Consentimento </w:t>
+      </w:r>
+      <w:r>
+        <w:rPr>
+          <w:color w:val="333333"/>
+          <w:sz w:val="28"/>
+          <w:szCs w:val="28"/>
+          <w:u w:val="single"/>
+        </w:rPr>
+        <w:br/>
+      </w:r>
       <w:r>
         <w:rPr>
           <w:color w:val="333333"/>
@@ -3500,10 +3277,10 @@
           <w:u w:val="single"/>
         </w:rPr>
         <w:drawing>
-          <wp:inline distT="0" distB="0" distL="0" distR="0" wp14:anchorId="79CF3220" wp14:editId="0590AE71">
-            <wp:extent cx="4115374" cy="866896"/>
-            <wp:effectExtent l="0" t="0" r="0" b="9525"/>
-            <wp:docPr id="34" name="Imagem 34"/>
+          <wp:inline distT="0" distB="0" distL="0" distR="0" wp14:anchorId="24B849DA" wp14:editId="7CD8EEEA">
+            <wp:extent cx="5400040" cy="1816735"/>
+            <wp:effectExtent l="0" t="0" r="0" b="0"/>
+            <wp:docPr id="28" name="Imagem 28"/>
             <wp:cNvGraphicFramePr>
               <a:graphicFrameLocks xmlns:a="http://schemas.openxmlformats.org/drawingml/2006/main" noChangeAspect="1"/>
             </wp:cNvGraphicFramePr>
@@ -3523,7 +3300,7 @@
                   <pic:spPr>
                     <a:xfrm>
                       <a:off x="0" y="0"/>
-                      <a:ext cx="4115374" cy="866896"/>
+                      <a:ext cx="5400040" cy="1816735"/>
                     </a:xfrm>
                     <a:prstGeom prst="rect">
                       <a:avLst/>
@@ -3544,6 +3321,60 @@
         </w:rPr>
         <w:br/>
       </w:r>
+      <w:r>
+        <w:rPr>
+          <w:color w:val="333333"/>
+          <w:sz w:val="28"/>
+          <w:szCs w:val="28"/>
+          <w:u w:val="single"/>
+        </w:rPr>
+        <w:br/>
+      </w:r>
+      <w:r>
+        <w:rPr>
+          <w:color w:val="333333"/>
+          <w:sz w:val="28"/>
+          <w:szCs w:val="28"/>
+          <w:u w:val="single"/>
+        </w:rPr>
+        <w:br/>
+      </w:r>
+      <w:r>
+        <w:rPr>
+          <w:color w:val="333333"/>
+          <w:sz w:val="28"/>
+          <w:szCs w:val="28"/>
+          <w:u w:val="single"/>
+        </w:rPr>
+        <w:br/>
+      </w:r>
+      <w:r>
+        <w:rPr>
+          <w:color w:val="333333"/>
+          <w:sz w:val="28"/>
+          <w:szCs w:val="28"/>
+          <w:u w:val="single"/>
+        </w:rPr>
+        <w:br/>
+      </w:r>
+      <w:r>
+        <w:rPr>
+          <w:color w:val="333333"/>
+          <w:sz w:val="28"/>
+          <w:szCs w:val="28"/>
+          <w:u w:val="single"/>
+        </w:rPr>
+        <w:br/>
+      </w:r>
+      <w:r>
+        <w:rPr>
+          <w:color w:val="333333"/>
+          <w:sz w:val="28"/>
+          <w:szCs w:val="28"/>
+          <w:u w:val="single"/>
+        </w:rPr>
+        <w:br/>
+      </w:r>
     </w:p>
     <w:p>
       <w:pPr>
@@ -3567,7 +3398,8 @@
           <w:szCs w:val="28"/>
           <w:u w:val="single"/>
         </w:rPr>
-        <w:t xml:space="preserve"> Na página seguintes pule e clicando em </w:t>
+        <w:lastRenderedPageBreak/>
+        <w:t xml:space="preserve"> Vamos colocar como </w:t>
       </w:r>
       <w:r>
         <w:rPr>
@@ -3576,7 +3408,16 @@
           <w:szCs w:val="28"/>
           <w:u w:val="single"/>
         </w:rPr>
-        <w:t xml:space="preserve">Salve e Continue </w:t>
+        <w:t>Externo</w:t>
+      </w:r>
+      <w:r>
+        <w:rPr>
+          <w:color w:val="333333"/>
+          <w:sz w:val="28"/>
+          <w:szCs w:val="28"/>
+          <w:u w:val="single"/>
+        </w:rPr>
+        <w:t xml:space="preserve"> e Clicar em criar </w:t>
       </w:r>
       <w:r>
         <w:rPr>
@@ -3605,10 +3446,10 @@
           <w:u w:val="single"/>
         </w:rPr>
         <w:drawing>
-          <wp:inline distT="0" distB="0" distL="0" distR="0" wp14:anchorId="75480830" wp14:editId="0EDBD113">
-            <wp:extent cx="3858163" cy="790685"/>
-            <wp:effectExtent l="0" t="0" r="9525" b="9525"/>
-            <wp:docPr id="35" name="Imagem 35"/>
+          <wp:inline distT="0" distB="0" distL="0" distR="0" wp14:anchorId="45A9DDF8" wp14:editId="112FD173">
+            <wp:extent cx="5400040" cy="4013835"/>
+            <wp:effectExtent l="0" t="0" r="0" b="5715"/>
+            <wp:docPr id="29" name="Imagem 29"/>
             <wp:cNvGraphicFramePr>
               <a:graphicFrameLocks xmlns:a="http://schemas.openxmlformats.org/drawingml/2006/main" noChangeAspect="1"/>
             </wp:cNvGraphicFramePr>
@@ -3628,7 +3469,7 @@
                   <pic:spPr>
                     <a:xfrm>
                       <a:off x="0" y="0"/>
-                      <a:ext cx="3858163" cy="790685"/>
+                      <a:ext cx="5400040" cy="4013835"/>
                     </a:xfrm>
                     <a:prstGeom prst="rect">
                       <a:avLst/>
@@ -3672,61 +3513,27 @@
           <w:szCs w:val="28"/>
           <w:u w:val="single"/>
         </w:rPr>
-        <w:t xml:space="preserve"> Em seguida vamos clicar novamente no </w:t>
-      </w:r>
-      <w:r>
-        <w:rPr>
-          <w:color w:val="FF0000"/>
-          <w:sz w:val="28"/>
-          <w:szCs w:val="28"/>
-          <w:u w:val="single"/>
-        </w:rPr>
-        <w:t>menu de navegação</w:t>
-      </w:r>
-      <w:r>
-        <w:rPr>
-          <w:color w:val="333333"/>
-          <w:sz w:val="28"/>
-          <w:szCs w:val="28"/>
-          <w:u w:val="single"/>
-        </w:rPr>
-        <w:t xml:space="preserve">, em seguida sobreponha o nome </w:t>
-      </w:r>
-      <w:r>
-        <w:rPr>
-          <w:color w:val="FF0000"/>
-          <w:sz w:val="28"/>
-          <w:szCs w:val="28"/>
-          <w:u w:val="single"/>
-        </w:rPr>
-        <w:t>API e serviços</w:t>
-      </w:r>
-      <w:r>
-        <w:rPr>
-          <w:color w:val="333333"/>
-          <w:sz w:val="28"/>
-          <w:szCs w:val="28"/>
-          <w:u w:val="single"/>
-        </w:rPr>
-        <w:t xml:space="preserve"> e clique em </w:t>
-      </w:r>
-      <w:r>
-        <w:rPr>
-          <w:color w:val="FF0000"/>
-          <w:sz w:val="28"/>
-          <w:szCs w:val="28"/>
-          <w:u w:val="single"/>
-        </w:rPr>
-        <w:t>Credenciais</w:t>
-      </w:r>
-      <w:r>
-        <w:rPr>
-          <w:color w:val="333333"/>
-          <w:sz w:val="28"/>
-          <w:szCs w:val="28"/>
-          <w:u w:val="single"/>
-        </w:rPr>
-        <w:br/>
+        <w:t xml:space="preserve"> Vamos nomear o APP e definir o </w:t>
+      </w:r>
+      <w:proofErr w:type="spellStart"/>
+      <w:r>
+        <w:rPr>
+          <w:color w:val="333333"/>
+          <w:sz w:val="28"/>
+          <w:szCs w:val="28"/>
+          <w:u w:val="single"/>
+        </w:rPr>
+        <w:t>email</w:t>
+      </w:r>
+      <w:proofErr w:type="spellEnd"/>
+      <w:r>
+        <w:rPr>
+          <w:color w:val="333333"/>
+          <w:sz w:val="28"/>
+          <w:szCs w:val="28"/>
+          <w:u w:val="single"/>
+        </w:rPr>
+        <w:t xml:space="preserve"> de suporte </w:t>
       </w:r>
       <w:r>
         <w:rPr>
@@ -3755,319 +3562,10 @@
           <w:u w:val="single"/>
         </w:rPr>
         <w:drawing>
-          <wp:inline distT="0" distB="0" distL="0" distR="0" wp14:anchorId="185F1CA1" wp14:editId="13DA15B2">
-            <wp:extent cx="4442460" cy="2295926"/>
-            <wp:effectExtent l="0" t="0" r="0" b="9525"/>
-            <wp:docPr id="36" name="Imagem 36"/>
-            <wp:cNvGraphicFramePr>
-              <a:graphicFrameLocks xmlns:a="http://schemas.openxmlformats.org/drawingml/2006/main" noChangeAspect="1"/>
-            </wp:cNvGraphicFramePr>
-            <a:graphic xmlns:a="http://schemas.openxmlformats.org/drawingml/2006/main">
-              <a:graphicData uri="http://schemas.openxmlformats.org/drawingml/2006/picture">
-                <pic:pic xmlns:pic="http://schemas.openxmlformats.org/drawingml/2006/picture">
-                  <pic:nvPicPr>
-                    <pic:cNvPr id="1" name=""/>
-                    <pic:cNvPicPr/>
-                  </pic:nvPicPr>
-                  <pic:blipFill>
-                    <a:blip r:embed="rId23"/>
-                    <a:stretch>
-                      <a:fillRect/>
-                    </a:stretch>
-                  </pic:blipFill>
-                  <pic:spPr>
-                    <a:xfrm>
-                      <a:off x="0" y="0"/>
-                      <a:ext cx="4477736" cy="2314157"/>
-                    </a:xfrm>
-                    <a:prstGeom prst="rect">
-                      <a:avLst/>
-                    </a:prstGeom>
-                  </pic:spPr>
-                </pic:pic>
-              </a:graphicData>
-            </a:graphic>
-          </wp:inline>
-        </w:drawing>
-      </w:r>
-      <w:r>
-        <w:rPr>
-          <w:color w:val="333333"/>
-          <w:sz w:val="28"/>
-          <w:szCs w:val="28"/>
-          <w:u w:val="single"/>
-        </w:rPr>
-        <w:br/>
-      </w:r>
-    </w:p>
-    <w:p>
-      <w:pPr>
-        <w:pStyle w:val="PargrafodaLista"/>
-        <w:numPr>
-          <w:ilvl w:val="0"/>
-          <w:numId w:val="26"/>
-        </w:numPr>
-        <w:spacing w:after="150" w:line="240" w:lineRule="auto"/>
-        <w:rPr>
-          <w:color w:val="333333"/>
-          <w:sz w:val="28"/>
-          <w:szCs w:val="28"/>
-          <w:u w:val="single"/>
-        </w:rPr>
-      </w:pPr>
-      <w:r>
-        <w:rPr>
-          <w:color w:val="333333"/>
-          <w:sz w:val="28"/>
-          <w:szCs w:val="28"/>
-          <w:u w:val="single"/>
-        </w:rPr>
-        <w:lastRenderedPageBreak/>
-        <w:t xml:space="preserve"> Clique em Criar credenciais  </w:t>
-      </w:r>
-      <w:r>
-        <w:rPr>
-          <w:color w:val="333333"/>
-          <w:sz w:val="28"/>
-          <w:szCs w:val="28"/>
-          <w:u w:val="single"/>
-        </w:rPr>
-        <w:br/>
-      </w:r>
-      <w:r>
-        <w:rPr>
-          <w:color w:val="333333"/>
-          <w:sz w:val="28"/>
-          <w:szCs w:val="28"/>
-          <w:u w:val="single"/>
-        </w:rPr>
-        <w:br/>
-      </w:r>
-      <w:r>
-        <w:rPr>
-          <w:noProof/>
-          <w:color w:val="333333"/>
-          <w:sz w:val="28"/>
-          <w:szCs w:val="28"/>
-          <w:u w:val="single"/>
-        </w:rPr>
-        <w:drawing>
-          <wp:inline distT="0" distB="0" distL="0" distR="0" wp14:anchorId="307F12E6" wp14:editId="1604D51A">
-            <wp:extent cx="4191585" cy="666843"/>
-            <wp:effectExtent l="0" t="0" r="0" b="0"/>
-            <wp:docPr id="37" name="Imagem 37"/>
-            <wp:cNvGraphicFramePr>
-              <a:graphicFrameLocks xmlns:a="http://schemas.openxmlformats.org/drawingml/2006/main" noChangeAspect="1"/>
-            </wp:cNvGraphicFramePr>
-            <a:graphic xmlns:a="http://schemas.openxmlformats.org/drawingml/2006/main">
-              <a:graphicData uri="http://schemas.openxmlformats.org/drawingml/2006/picture">
-                <pic:pic xmlns:pic="http://schemas.openxmlformats.org/drawingml/2006/picture">
-                  <pic:nvPicPr>
-                    <pic:cNvPr id="1" name=""/>
-                    <pic:cNvPicPr/>
-                  </pic:nvPicPr>
-                  <pic:blipFill>
-                    <a:blip r:embed="rId24"/>
-                    <a:stretch>
-                      <a:fillRect/>
-                    </a:stretch>
-                  </pic:blipFill>
-                  <pic:spPr>
-                    <a:xfrm>
-                      <a:off x="0" y="0"/>
-                      <a:ext cx="4191585" cy="666843"/>
-                    </a:xfrm>
-                    <a:prstGeom prst="rect">
-                      <a:avLst/>
-                    </a:prstGeom>
-                  </pic:spPr>
-                </pic:pic>
-              </a:graphicData>
-            </a:graphic>
-          </wp:inline>
-        </w:drawing>
-      </w:r>
-      <w:r>
-        <w:rPr>
-          <w:color w:val="333333"/>
-          <w:sz w:val="28"/>
-          <w:szCs w:val="28"/>
-          <w:u w:val="single"/>
-        </w:rPr>
-        <w:br/>
-      </w:r>
-    </w:p>
-    <w:p>
-      <w:pPr>
-        <w:pStyle w:val="PargrafodaLista"/>
-        <w:numPr>
-          <w:ilvl w:val="0"/>
-          <w:numId w:val="26"/>
-        </w:numPr>
-        <w:spacing w:after="150" w:line="240" w:lineRule="auto"/>
-        <w:rPr>
-          <w:color w:val="333333"/>
-          <w:sz w:val="28"/>
-          <w:szCs w:val="28"/>
-          <w:u w:val="single"/>
-        </w:rPr>
-      </w:pPr>
-      <w:r>
-        <w:rPr>
-          <w:color w:val="333333"/>
-          <w:sz w:val="28"/>
-          <w:szCs w:val="28"/>
-          <w:u w:val="single"/>
-        </w:rPr>
-        <w:t xml:space="preserve"> Vamos selecionar ID do cliente </w:t>
-      </w:r>
-      <w:proofErr w:type="spellStart"/>
-      <w:r>
-        <w:rPr>
-          <w:color w:val="333333"/>
-          <w:sz w:val="28"/>
-          <w:szCs w:val="28"/>
-          <w:u w:val="single"/>
-        </w:rPr>
-        <w:t>OAuth</w:t>
-      </w:r>
-      <w:proofErr w:type="spellEnd"/>
-      <w:r>
-        <w:rPr>
-          <w:color w:val="333333"/>
-          <w:sz w:val="28"/>
-          <w:szCs w:val="28"/>
-          <w:u w:val="single"/>
-        </w:rPr>
-        <w:br/>
-      </w:r>
-      <w:r>
-        <w:rPr>
-          <w:color w:val="333333"/>
-          <w:sz w:val="28"/>
-          <w:szCs w:val="28"/>
-          <w:u w:val="single"/>
-        </w:rPr>
-        <w:br/>
-      </w:r>
-      <w:r>
-        <w:rPr>
-          <w:noProof/>
-          <w:color w:val="333333"/>
-          <w:sz w:val="28"/>
-          <w:szCs w:val="28"/>
-          <w:u w:val="single"/>
-        </w:rPr>
-        <w:drawing>
-          <wp:inline distT="0" distB="0" distL="0" distR="0" wp14:anchorId="16BB6A12" wp14:editId="2EE0EA0A">
-            <wp:extent cx="5400040" cy="2770505"/>
-            <wp:effectExtent l="0" t="0" r="0" b="0"/>
-            <wp:docPr id="38" name="Imagem 38"/>
-            <wp:cNvGraphicFramePr>
-              <a:graphicFrameLocks xmlns:a="http://schemas.openxmlformats.org/drawingml/2006/main" noChangeAspect="1"/>
-            </wp:cNvGraphicFramePr>
-            <a:graphic xmlns:a="http://schemas.openxmlformats.org/drawingml/2006/main">
-              <a:graphicData uri="http://schemas.openxmlformats.org/drawingml/2006/picture">
-                <pic:pic xmlns:pic="http://schemas.openxmlformats.org/drawingml/2006/picture">
-                  <pic:nvPicPr>
-                    <pic:cNvPr id="1" name=""/>
-                    <pic:cNvPicPr/>
-                  </pic:nvPicPr>
-                  <pic:blipFill>
-                    <a:blip r:embed="rId25"/>
-                    <a:stretch>
-                      <a:fillRect/>
-                    </a:stretch>
-                  </pic:blipFill>
-                  <pic:spPr>
-                    <a:xfrm>
-                      <a:off x="0" y="0"/>
-                      <a:ext cx="5400040" cy="2770505"/>
-                    </a:xfrm>
-                    <a:prstGeom prst="rect">
-                      <a:avLst/>
-                    </a:prstGeom>
-                  </pic:spPr>
-                </pic:pic>
-              </a:graphicData>
-            </a:graphic>
-          </wp:inline>
-        </w:drawing>
-      </w:r>
-      <w:r>
-        <w:rPr>
-          <w:color w:val="333333"/>
-          <w:sz w:val="28"/>
-          <w:szCs w:val="28"/>
-          <w:u w:val="single"/>
-        </w:rPr>
-        <w:br/>
-      </w:r>
-    </w:p>
-    <w:p>
-      <w:pPr>
-        <w:pStyle w:val="PargrafodaLista"/>
-        <w:numPr>
-          <w:ilvl w:val="0"/>
-          <w:numId w:val="26"/>
-        </w:numPr>
-        <w:spacing w:after="150" w:line="240" w:lineRule="auto"/>
-        <w:rPr>
-          <w:color w:val="333333"/>
-          <w:sz w:val="28"/>
-          <w:szCs w:val="28"/>
-          <w:u w:val="single"/>
-        </w:rPr>
-      </w:pPr>
-      <w:r>
-        <w:rPr>
-          <w:color w:val="333333"/>
-          <w:sz w:val="28"/>
-          <w:szCs w:val="28"/>
-          <w:u w:val="single"/>
-        </w:rPr>
-        <w:t xml:space="preserve"> Vamos definir como Aplicativo </w:t>
-      </w:r>
-      <w:r>
-        <w:rPr>
-          <w:color w:val="333333"/>
-          <w:sz w:val="28"/>
-          <w:szCs w:val="28"/>
-          <w:u w:val="single"/>
-        </w:rPr>
-        <w:t>Desktop</w:t>
-      </w:r>
-      <w:r>
-        <w:rPr>
-          <w:color w:val="333333"/>
-          <w:sz w:val="28"/>
-          <w:szCs w:val="28"/>
-          <w:u w:val="single"/>
-        </w:rPr>
-        <w:br/>
-      </w:r>
-      <w:r>
-        <w:rPr>
-          <w:color w:val="333333"/>
-          <w:sz w:val="28"/>
-          <w:szCs w:val="28"/>
-          <w:u w:val="single"/>
-        </w:rPr>
-        <w:br/>
-      </w:r>
-      <w:r>
-        <w:rPr>
-          <w:noProof/>
-          <w:color w:val="333333"/>
-          <w:sz w:val="28"/>
-          <w:szCs w:val="28"/>
-          <w:u w:val="single"/>
-        </w:rPr>
-        <w:drawing>
-          <wp:inline distT="0" distB="0" distL="0" distR="0" wp14:anchorId="7D6AFA3C" wp14:editId="71913383">
-            <wp:extent cx="5400040" cy="2651760"/>
-            <wp:effectExtent l="0" t="0" r="0" b="0"/>
-            <wp:docPr id="48" name="Imagem 48"/>
+          <wp:inline distT="0" distB="0" distL="0" distR="0" wp14:anchorId="4C547637" wp14:editId="550D0F6B">
+            <wp:extent cx="5115639" cy="1933845"/>
+            <wp:effectExtent l="0" t="0" r="8890" b="9525"/>
+            <wp:docPr id="30" name="Imagem 30"/>
             <wp:cNvGraphicFramePr>
               <a:graphicFrameLocks xmlns:a="http://schemas.openxmlformats.org/drawingml/2006/main" noChangeAspect="1"/>
             </wp:cNvGraphicFramePr>
@@ -4087,7 +3585,7 @@
                   <pic:spPr>
                     <a:xfrm>
                       <a:off x="0" y="0"/>
-                      <a:ext cx="5400040" cy="2651760"/>
+                      <a:ext cx="5115639" cy="1933845"/>
                     </a:xfrm>
                     <a:prstGeom prst="rect">
                       <a:avLst/>
@@ -4126,8 +3624,61 @@
         </w:rPr>
         <w:br/>
       </w:r>
-      <w:bookmarkStart w:id="0" w:name="_GoBack"/>
-      <w:bookmarkEnd w:id="0"/>
+      <w:r>
+        <w:rPr>
+          <w:color w:val="333333"/>
+          <w:sz w:val="28"/>
+          <w:szCs w:val="28"/>
+          <w:u w:val="single"/>
+        </w:rPr>
+        <w:br/>
+      </w:r>
+      <w:r>
+        <w:rPr>
+          <w:color w:val="333333"/>
+          <w:sz w:val="28"/>
+          <w:szCs w:val="28"/>
+          <w:u w:val="single"/>
+        </w:rPr>
+        <w:br/>
+      </w:r>
+      <w:r>
+        <w:rPr>
+          <w:color w:val="333333"/>
+          <w:sz w:val="28"/>
+          <w:szCs w:val="28"/>
+          <w:u w:val="single"/>
+        </w:rPr>
+        <w:br/>
+      </w:r>
+      <w:r>
+        <w:rPr>
+          <w:color w:val="333333"/>
+          <w:sz w:val="28"/>
+          <w:szCs w:val="28"/>
+          <w:u w:val="single"/>
+        </w:rPr>
+        <w:br/>
+      </w:r>
+      <w:r>
+        <w:rPr>
+          <w:color w:val="333333"/>
+          <w:sz w:val="28"/>
+          <w:szCs w:val="28"/>
+          <w:u w:val="single"/>
+        </w:rPr>
+        <w:br/>
+      </w:r>
+      <w:r>
+        <w:rPr>
+          <w:color w:val="333333"/>
+          <w:sz w:val="28"/>
+          <w:szCs w:val="28"/>
+          <w:u w:val="single"/>
+        </w:rPr>
+        <w:lastRenderedPageBreak/>
+        <w:br/>
+      </w:r>
     </w:p>
     <w:p>
       <w:pPr>
@@ -4151,9 +3702,9 @@
           <w:szCs w:val="28"/>
           <w:u w:val="single"/>
         </w:rPr>
-        <w:lastRenderedPageBreak/>
-        <w:t xml:space="preserve"> Deixe o resto padrão e clique em </w:t>
-      </w:r>
+        <w:t xml:space="preserve"> Defina o </w:t>
+      </w:r>
+      <w:proofErr w:type="gramStart"/>
       <w:r>
         <w:rPr>
           <w:color w:val="FF0000"/>
@@ -4161,7 +3712,26 @@
           <w:szCs w:val="28"/>
           <w:u w:val="single"/>
         </w:rPr>
-        <w:t>Criar</w:t>
+        <w:t xml:space="preserve">E-mail  </w:t>
+      </w:r>
+      <w:r>
+        <w:rPr>
+          <w:color w:val="333333"/>
+          <w:sz w:val="28"/>
+          <w:szCs w:val="28"/>
+          <w:u w:val="single"/>
+        </w:rPr>
+        <w:t>em</w:t>
+      </w:r>
+      <w:proofErr w:type="gramEnd"/>
+      <w:r>
+        <w:rPr>
+          <w:color w:val="333333"/>
+          <w:sz w:val="28"/>
+          <w:szCs w:val="28"/>
+          <w:u w:val="single"/>
+        </w:rPr>
+        <w:t xml:space="preserve"> seguida clique em </w:t>
       </w:r>
       <w:r>
         <w:rPr>
@@ -4170,26 +3740,20 @@
           <w:szCs w:val="28"/>
           <w:u w:val="single"/>
         </w:rPr>
-        <w:t xml:space="preserve">, </w:t>
-      </w:r>
-      <w:r>
-        <w:rPr>
-          <w:sz w:val="28"/>
-          <w:szCs w:val="28"/>
-          <w:u w:val="single"/>
-        </w:rPr>
-        <w:t>após isso vai abrir a tela de credenciais</w:t>
-      </w:r>
-      <w:r>
-        <w:rPr>
-          <w:sz w:val="28"/>
-          <w:szCs w:val="28"/>
-          <w:u w:val="single"/>
-        </w:rPr>
-        <w:br/>
-      </w:r>
-      <w:r>
-        <w:rPr>
+        <w:t xml:space="preserve">Salve e Continue </w:t>
+      </w:r>
+      <w:r>
+        <w:rPr>
+          <w:color w:val="333333"/>
+          <w:sz w:val="28"/>
+          <w:szCs w:val="28"/>
+          <w:u w:val="single"/>
+        </w:rPr>
+        <w:br/>
+      </w:r>
+      <w:r>
+        <w:rPr>
+          <w:color w:val="333333"/>
           <w:sz w:val="28"/>
           <w:szCs w:val="28"/>
           <w:u w:val="single"/>
@@ -4199,15 +3763,16 @@
       <w:r>
         <w:rPr>
           <w:noProof/>
+          <w:color w:val="333333"/>
           <w:sz w:val="28"/>
           <w:szCs w:val="28"/>
           <w:u w:val="single"/>
         </w:rPr>
         <w:drawing>
-          <wp:inline distT="0" distB="0" distL="0" distR="0" wp14:anchorId="52AA750A" wp14:editId="4AF7A787">
-            <wp:extent cx="5400040" cy="5774690"/>
-            <wp:effectExtent l="0" t="0" r="0" b="0"/>
-            <wp:docPr id="41" name="Imagem 41"/>
+          <wp:inline distT="0" distB="0" distL="0" distR="0" wp14:anchorId="5ABD4915" wp14:editId="3EC98554">
+            <wp:extent cx="4096322" cy="1476581"/>
+            <wp:effectExtent l="0" t="0" r="0" b="9525"/>
+            <wp:docPr id="32" name="Imagem 32"/>
             <wp:cNvGraphicFramePr>
               <a:graphicFrameLocks xmlns:a="http://schemas.openxmlformats.org/drawingml/2006/main" noChangeAspect="1"/>
             </wp:cNvGraphicFramePr>
@@ -4227,7 +3792,7 @@
                   <pic:spPr>
                     <a:xfrm>
                       <a:off x="0" y="0"/>
-                      <a:ext cx="5400040" cy="5774690"/>
+                      <a:ext cx="4096322" cy="1476581"/>
                     </a:xfrm>
                     <a:prstGeom prst="rect">
                       <a:avLst/>
@@ -4241,101 +3806,6 @@
       </w:r>
       <w:r>
         <w:rPr>
-          <w:sz w:val="28"/>
-          <w:szCs w:val="28"/>
-          <w:u w:val="single"/>
-        </w:rPr>
-        <w:t xml:space="preserve"> </w:t>
-      </w:r>
-      <w:r>
-        <w:rPr>
-          <w:color w:val="FF0000"/>
-          <w:sz w:val="28"/>
-          <w:szCs w:val="28"/>
-          <w:u w:val="single"/>
-        </w:rPr>
-        <w:br/>
-      </w:r>
-      <w:r>
-        <w:rPr>
-          <w:color w:val="FF0000"/>
-          <w:sz w:val="28"/>
-          <w:szCs w:val="28"/>
-          <w:u w:val="single"/>
-        </w:rPr>
-        <w:br/>
-      </w:r>
-    </w:p>
-    <w:p>
-      <w:pPr>
-        <w:pStyle w:val="PargrafodaLista"/>
-        <w:numPr>
-          <w:ilvl w:val="0"/>
-          <w:numId w:val="26"/>
-        </w:numPr>
-        <w:spacing w:after="150" w:line="240" w:lineRule="auto"/>
-        <w:rPr>
-          <w:color w:val="333333"/>
-          <w:sz w:val="28"/>
-          <w:szCs w:val="28"/>
-          <w:u w:val="single"/>
-        </w:rPr>
-      </w:pPr>
-      <w:r>
-        <w:rPr>
-          <w:color w:val="333333"/>
-          <w:sz w:val="28"/>
-          <w:szCs w:val="28"/>
-          <w:u w:val="single"/>
-        </w:rPr>
-        <w:t xml:space="preserve"> Vamos clicar em </w:t>
-      </w:r>
-      <w:r>
-        <w:rPr>
-          <w:color w:val="C00000"/>
-          <w:sz w:val="28"/>
-          <w:szCs w:val="28"/>
-          <w:u w:val="single"/>
-        </w:rPr>
-        <w:t>Baixar JSON</w:t>
-      </w:r>
-      <w:r>
-        <w:rPr>
-          <w:color w:val="C00000"/>
-          <w:sz w:val="28"/>
-          <w:szCs w:val="28"/>
-          <w:u w:val="single"/>
-        </w:rPr>
-        <w:t xml:space="preserve"> </w:t>
-      </w:r>
-      <w:r>
-        <w:rPr>
-          <w:sz w:val="28"/>
-          <w:szCs w:val="28"/>
-          <w:u w:val="single"/>
-        </w:rPr>
-        <w:t>em seguida em</w:t>
-      </w:r>
-      <w:r>
-        <w:rPr>
-          <w:color w:val="C00000"/>
-          <w:sz w:val="28"/>
-          <w:szCs w:val="28"/>
-          <w:u w:val="single"/>
-        </w:rPr>
-        <w:t xml:space="preserve"> </w:t>
-      </w:r>
-      <w:r>
-        <w:rPr>
-          <w:color w:val="C00000"/>
-          <w:sz w:val="28"/>
-          <w:szCs w:val="28"/>
-          <w:u w:val="single"/>
-        </w:rPr>
-        <w:t xml:space="preserve">OK </w:t>
-      </w:r>
-      <w:r>
-        <w:rPr>
           <w:color w:val="333333"/>
           <w:sz w:val="28"/>
           <w:szCs w:val="28"/>
@@ -4361,10 +3831,10 @@
           <w:u w:val="single"/>
         </w:rPr>
         <w:drawing>
-          <wp:inline distT="0" distB="0" distL="0" distR="0" wp14:anchorId="32B961BE" wp14:editId="0BC4C2D2">
-            <wp:extent cx="1781424" cy="428685"/>
-            <wp:effectExtent l="0" t="0" r="9525" b="9525"/>
-            <wp:docPr id="42" name="Imagem 42"/>
+          <wp:inline distT="0" distB="0" distL="0" distR="0" wp14:anchorId="79CF3220" wp14:editId="0590AE71">
+            <wp:extent cx="4115374" cy="866896"/>
+            <wp:effectExtent l="0" t="0" r="0" b="9525"/>
+            <wp:docPr id="34" name="Imagem 34"/>
             <wp:cNvGraphicFramePr>
               <a:graphicFrameLocks xmlns:a="http://schemas.openxmlformats.org/drawingml/2006/main" noChangeAspect="1"/>
             </wp:cNvGraphicFramePr>
@@ -4384,7 +3854,7 @@
                   <pic:spPr>
                     <a:xfrm>
                       <a:off x="0" y="0"/>
-                      <a:ext cx="1781424" cy="428685"/>
+                      <a:ext cx="4115374" cy="866896"/>
                     </a:xfrm>
                     <a:prstGeom prst="rect">
                       <a:avLst/>
@@ -4405,33 +3875,6 @@
         </w:rPr>
         <w:br/>
       </w:r>
-      <w:r>
-        <w:rPr>
-          <w:color w:val="333333"/>
-          <w:sz w:val="28"/>
-          <w:szCs w:val="28"/>
-          <w:u w:val="single"/>
-        </w:rPr>
-        <w:br/>
-      </w:r>
-      <w:r>
-        <w:rPr>
-          <w:color w:val="333333"/>
-          <w:sz w:val="28"/>
-          <w:szCs w:val="28"/>
-          <w:u w:val="single"/>
-        </w:rPr>
-        <w:br/>
-      </w:r>
-      <w:r>
-        <w:rPr>
-          <w:color w:val="333333"/>
-          <w:sz w:val="28"/>
-          <w:szCs w:val="28"/>
-          <w:u w:val="single"/>
-        </w:rPr>
-        <w:br/>
-      </w:r>
     </w:p>
     <w:p>
       <w:pPr>
@@ -4455,17 +3898,7 @@
           <w:szCs w:val="28"/>
           <w:u w:val="single"/>
         </w:rPr>
-        <w:lastRenderedPageBreak/>
-        <w:t xml:space="preserve"> </w:t>
-      </w:r>
-      <w:r>
-        <w:rPr>
-          <w:color w:val="333333"/>
-          <w:sz w:val="28"/>
-          <w:szCs w:val="28"/>
-          <w:u w:val="single"/>
-        </w:rPr>
-        <w:t xml:space="preserve">Agora volte no </w:t>
+        <w:t xml:space="preserve"> Na página seguintes pule e clicando em </w:t>
       </w:r>
       <w:r>
         <w:rPr>
@@ -4474,43 +3907,7 @@
           <w:szCs w:val="28"/>
           <w:u w:val="single"/>
         </w:rPr>
-        <w:t>menu de navegação</w:t>
-      </w:r>
-      <w:r>
-        <w:rPr>
-          <w:color w:val="333333"/>
-          <w:sz w:val="28"/>
-          <w:szCs w:val="28"/>
-          <w:u w:val="single"/>
-        </w:rPr>
-        <w:t xml:space="preserve">, em seguida sobreponha o nome </w:t>
-      </w:r>
-      <w:r>
-        <w:rPr>
-          <w:color w:val="FF0000"/>
-          <w:sz w:val="28"/>
-          <w:szCs w:val="28"/>
-          <w:u w:val="single"/>
-        </w:rPr>
-        <w:t>API e serviços</w:t>
-      </w:r>
-      <w:r>
-        <w:rPr>
-          <w:color w:val="333333"/>
-          <w:sz w:val="28"/>
-          <w:szCs w:val="28"/>
-          <w:u w:val="single"/>
-        </w:rPr>
-        <w:t xml:space="preserve"> e clique em </w:t>
-      </w:r>
-      <w:r>
-        <w:rPr>
-          <w:color w:val="FF0000"/>
-          <w:sz w:val="28"/>
-          <w:szCs w:val="28"/>
-          <w:u w:val="single"/>
-        </w:rPr>
-        <w:t>Tela de consentimento do 0Auth</w:t>
+        <w:t xml:space="preserve">Salve e Continue </w:t>
       </w:r>
       <w:r>
         <w:rPr>
@@ -4539,10 +3936,10 @@
           <w:u w:val="single"/>
         </w:rPr>
         <w:drawing>
-          <wp:inline distT="0" distB="0" distL="0" distR="0" wp14:anchorId="6126A501" wp14:editId="19BFD017">
-            <wp:extent cx="5400040" cy="2563495"/>
-            <wp:effectExtent l="0" t="0" r="0" b="8255"/>
-            <wp:docPr id="49" name="Imagem 49"/>
+          <wp:inline distT="0" distB="0" distL="0" distR="0" wp14:anchorId="75480830" wp14:editId="0EDBD113">
+            <wp:extent cx="3858163" cy="790685"/>
+            <wp:effectExtent l="0" t="0" r="9525" b="9525"/>
+            <wp:docPr id="35" name="Imagem 35"/>
             <wp:cNvGraphicFramePr>
               <a:graphicFrameLocks xmlns:a="http://schemas.openxmlformats.org/drawingml/2006/main" noChangeAspect="1"/>
             </wp:cNvGraphicFramePr>
@@ -4562,7 +3959,7 @@
                   <pic:spPr>
                     <a:xfrm>
                       <a:off x="0" y="0"/>
-                      <a:ext cx="5400040" cy="2563495"/>
+                      <a:ext cx="3858163" cy="790685"/>
                     </a:xfrm>
                     <a:prstGeom prst="rect">
                       <a:avLst/>
@@ -4606,7 +4003,7 @@
           <w:szCs w:val="28"/>
           <w:u w:val="single"/>
         </w:rPr>
-        <w:t xml:space="preserve"> Clique em </w:t>
+        <w:t xml:space="preserve"> Em seguida vamos clicar novamente no </w:t>
       </w:r>
       <w:r>
         <w:rPr>
@@ -4615,16 +4012,16 @@
           <w:szCs w:val="28"/>
           <w:u w:val="single"/>
         </w:rPr>
-        <w:t xml:space="preserve">Publicar Aplicativo </w:t>
-      </w:r>
-      <w:r>
-        <w:rPr>
-          <w:color w:val="333333"/>
-          <w:sz w:val="28"/>
-          <w:szCs w:val="28"/>
-          <w:u w:val="single"/>
-        </w:rPr>
-        <w:t xml:space="preserve">em seguida em </w:t>
+        <w:t>menu de navegação</w:t>
+      </w:r>
+      <w:r>
+        <w:rPr>
+          <w:color w:val="333333"/>
+          <w:sz w:val="28"/>
+          <w:szCs w:val="28"/>
+          <w:u w:val="single"/>
+        </w:rPr>
+        <w:t xml:space="preserve">, em seguida sobreponha o nome </w:t>
       </w:r>
       <w:r>
         <w:rPr>
@@ -4633,7 +4030,16 @@
           <w:szCs w:val="28"/>
           <w:u w:val="single"/>
         </w:rPr>
-        <w:t>Confirme</w:t>
+        <w:t>API e serviços</w:t>
+      </w:r>
+      <w:r>
+        <w:rPr>
+          <w:color w:val="333333"/>
+          <w:sz w:val="28"/>
+          <w:szCs w:val="28"/>
+          <w:u w:val="single"/>
+        </w:rPr>
+        <w:t xml:space="preserve"> e clique em </w:t>
       </w:r>
       <w:r>
         <w:rPr>
@@ -4642,6 +4048,24 @@
           <w:szCs w:val="28"/>
           <w:u w:val="single"/>
         </w:rPr>
+        <w:t>Credenciais</w:t>
+      </w:r>
+      <w:r>
+        <w:rPr>
+          <w:color w:val="333333"/>
+          <w:sz w:val="28"/>
+          <w:szCs w:val="28"/>
+          <w:u w:val="single"/>
+        </w:rPr>
+        <w:br/>
+      </w:r>
+      <w:r>
+        <w:rPr>
+          <w:color w:val="333333"/>
+          <w:sz w:val="28"/>
+          <w:szCs w:val="28"/>
+          <w:u w:val="single"/>
+        </w:rPr>
         <w:br/>
       </w:r>
       <w:r>
@@ -4662,10 +4086,319 @@
           <w:u w:val="single"/>
         </w:rPr>
         <w:drawing>
-          <wp:inline distT="0" distB="0" distL="0" distR="0" wp14:anchorId="10DD6742" wp14:editId="225DF66B">
-            <wp:extent cx="5400040" cy="2990850"/>
+          <wp:inline distT="0" distB="0" distL="0" distR="0" wp14:anchorId="185F1CA1" wp14:editId="13DA15B2">
+            <wp:extent cx="4442460" cy="2295926"/>
+            <wp:effectExtent l="0" t="0" r="0" b="9525"/>
+            <wp:docPr id="36" name="Imagem 36"/>
+            <wp:cNvGraphicFramePr>
+              <a:graphicFrameLocks xmlns:a="http://schemas.openxmlformats.org/drawingml/2006/main" noChangeAspect="1"/>
+            </wp:cNvGraphicFramePr>
+            <a:graphic xmlns:a="http://schemas.openxmlformats.org/drawingml/2006/main">
+              <a:graphicData uri="http://schemas.openxmlformats.org/drawingml/2006/picture">
+                <pic:pic xmlns:pic="http://schemas.openxmlformats.org/drawingml/2006/picture">
+                  <pic:nvPicPr>
+                    <pic:cNvPr id="1" name=""/>
+                    <pic:cNvPicPr/>
+                  </pic:nvPicPr>
+                  <pic:blipFill>
+                    <a:blip r:embed="rId27"/>
+                    <a:stretch>
+                      <a:fillRect/>
+                    </a:stretch>
+                  </pic:blipFill>
+                  <pic:spPr>
+                    <a:xfrm>
+                      <a:off x="0" y="0"/>
+                      <a:ext cx="4477736" cy="2314157"/>
+                    </a:xfrm>
+                    <a:prstGeom prst="rect">
+                      <a:avLst/>
+                    </a:prstGeom>
+                  </pic:spPr>
+                </pic:pic>
+              </a:graphicData>
+            </a:graphic>
+          </wp:inline>
+        </w:drawing>
+      </w:r>
+      <w:r>
+        <w:rPr>
+          <w:color w:val="333333"/>
+          <w:sz w:val="28"/>
+          <w:szCs w:val="28"/>
+          <w:u w:val="single"/>
+        </w:rPr>
+        <w:br/>
+      </w:r>
+    </w:p>
+    <w:p>
+      <w:pPr>
+        <w:pStyle w:val="PargrafodaLista"/>
+        <w:numPr>
+          <w:ilvl w:val="0"/>
+          <w:numId w:val="26"/>
+        </w:numPr>
+        <w:spacing w:after="150" w:line="240" w:lineRule="auto"/>
+        <w:rPr>
+          <w:color w:val="333333"/>
+          <w:sz w:val="28"/>
+          <w:szCs w:val="28"/>
+          <w:u w:val="single"/>
+        </w:rPr>
+      </w:pPr>
+      <w:r>
+        <w:rPr>
+          <w:color w:val="333333"/>
+          <w:sz w:val="28"/>
+          <w:szCs w:val="28"/>
+          <w:u w:val="single"/>
+        </w:rPr>
+        <w:lastRenderedPageBreak/>
+        <w:t xml:space="preserve"> Clique em Criar credenciais  </w:t>
+      </w:r>
+      <w:r>
+        <w:rPr>
+          <w:color w:val="333333"/>
+          <w:sz w:val="28"/>
+          <w:szCs w:val="28"/>
+          <w:u w:val="single"/>
+        </w:rPr>
+        <w:br/>
+      </w:r>
+      <w:r>
+        <w:rPr>
+          <w:color w:val="333333"/>
+          <w:sz w:val="28"/>
+          <w:szCs w:val="28"/>
+          <w:u w:val="single"/>
+        </w:rPr>
+        <w:br/>
+      </w:r>
+      <w:r>
+        <w:rPr>
+          <w:noProof/>
+          <w:color w:val="333333"/>
+          <w:sz w:val="28"/>
+          <w:szCs w:val="28"/>
+          <w:u w:val="single"/>
+        </w:rPr>
+        <w:drawing>
+          <wp:inline distT="0" distB="0" distL="0" distR="0" wp14:anchorId="307F12E6" wp14:editId="1604D51A">
+            <wp:extent cx="4191585" cy="666843"/>
             <wp:effectExtent l="0" t="0" r="0" b="0"/>
-            <wp:docPr id="50" name="Imagem 50"/>
+            <wp:docPr id="37" name="Imagem 37"/>
+            <wp:cNvGraphicFramePr>
+              <a:graphicFrameLocks xmlns:a="http://schemas.openxmlformats.org/drawingml/2006/main" noChangeAspect="1"/>
+            </wp:cNvGraphicFramePr>
+            <a:graphic xmlns:a="http://schemas.openxmlformats.org/drawingml/2006/main">
+              <a:graphicData uri="http://schemas.openxmlformats.org/drawingml/2006/picture">
+                <pic:pic xmlns:pic="http://schemas.openxmlformats.org/drawingml/2006/picture">
+                  <pic:nvPicPr>
+                    <pic:cNvPr id="1" name=""/>
+                    <pic:cNvPicPr/>
+                  </pic:nvPicPr>
+                  <pic:blipFill>
+                    <a:blip r:embed="rId28"/>
+                    <a:stretch>
+                      <a:fillRect/>
+                    </a:stretch>
+                  </pic:blipFill>
+                  <pic:spPr>
+                    <a:xfrm>
+                      <a:off x="0" y="0"/>
+                      <a:ext cx="4191585" cy="666843"/>
+                    </a:xfrm>
+                    <a:prstGeom prst="rect">
+                      <a:avLst/>
+                    </a:prstGeom>
+                  </pic:spPr>
+                </pic:pic>
+              </a:graphicData>
+            </a:graphic>
+          </wp:inline>
+        </w:drawing>
+      </w:r>
+      <w:r>
+        <w:rPr>
+          <w:color w:val="333333"/>
+          <w:sz w:val="28"/>
+          <w:szCs w:val="28"/>
+          <w:u w:val="single"/>
+        </w:rPr>
+        <w:br/>
+      </w:r>
+    </w:p>
+    <w:p>
+      <w:pPr>
+        <w:pStyle w:val="PargrafodaLista"/>
+        <w:numPr>
+          <w:ilvl w:val="0"/>
+          <w:numId w:val="26"/>
+        </w:numPr>
+        <w:spacing w:after="150" w:line="240" w:lineRule="auto"/>
+        <w:rPr>
+          <w:color w:val="333333"/>
+          <w:sz w:val="28"/>
+          <w:szCs w:val="28"/>
+          <w:u w:val="single"/>
+        </w:rPr>
+      </w:pPr>
+      <w:r>
+        <w:rPr>
+          <w:color w:val="333333"/>
+          <w:sz w:val="28"/>
+          <w:szCs w:val="28"/>
+          <w:u w:val="single"/>
+        </w:rPr>
+        <w:t xml:space="preserve"> Vamos selecionar ID do cliente </w:t>
+      </w:r>
+      <w:proofErr w:type="spellStart"/>
+      <w:r>
+        <w:rPr>
+          <w:color w:val="333333"/>
+          <w:sz w:val="28"/>
+          <w:szCs w:val="28"/>
+          <w:u w:val="single"/>
+        </w:rPr>
+        <w:t>OAuth</w:t>
+      </w:r>
+      <w:proofErr w:type="spellEnd"/>
+      <w:r>
+        <w:rPr>
+          <w:color w:val="333333"/>
+          <w:sz w:val="28"/>
+          <w:szCs w:val="28"/>
+          <w:u w:val="single"/>
+        </w:rPr>
+        <w:br/>
+      </w:r>
+      <w:r>
+        <w:rPr>
+          <w:color w:val="333333"/>
+          <w:sz w:val="28"/>
+          <w:szCs w:val="28"/>
+          <w:u w:val="single"/>
+        </w:rPr>
+        <w:br/>
+      </w:r>
+      <w:r>
+        <w:rPr>
+          <w:noProof/>
+          <w:color w:val="333333"/>
+          <w:sz w:val="28"/>
+          <w:szCs w:val="28"/>
+          <w:u w:val="single"/>
+        </w:rPr>
+        <w:drawing>
+          <wp:inline distT="0" distB="0" distL="0" distR="0" wp14:anchorId="16BB6A12" wp14:editId="2EE0EA0A">
+            <wp:extent cx="5400040" cy="2770505"/>
+            <wp:effectExtent l="0" t="0" r="0" b="0"/>
+            <wp:docPr id="38" name="Imagem 38"/>
+            <wp:cNvGraphicFramePr>
+              <a:graphicFrameLocks xmlns:a="http://schemas.openxmlformats.org/drawingml/2006/main" noChangeAspect="1"/>
+            </wp:cNvGraphicFramePr>
+            <a:graphic xmlns:a="http://schemas.openxmlformats.org/drawingml/2006/main">
+              <a:graphicData uri="http://schemas.openxmlformats.org/drawingml/2006/picture">
+                <pic:pic xmlns:pic="http://schemas.openxmlformats.org/drawingml/2006/picture">
+                  <pic:nvPicPr>
+                    <pic:cNvPr id="1" name=""/>
+                    <pic:cNvPicPr/>
+                  </pic:nvPicPr>
+                  <pic:blipFill>
+                    <a:blip r:embed="rId29"/>
+                    <a:stretch>
+                      <a:fillRect/>
+                    </a:stretch>
+                  </pic:blipFill>
+                  <pic:spPr>
+                    <a:xfrm>
+                      <a:off x="0" y="0"/>
+                      <a:ext cx="5400040" cy="2770505"/>
+                    </a:xfrm>
+                    <a:prstGeom prst="rect">
+                      <a:avLst/>
+                    </a:prstGeom>
+                  </pic:spPr>
+                </pic:pic>
+              </a:graphicData>
+            </a:graphic>
+          </wp:inline>
+        </w:drawing>
+      </w:r>
+      <w:r>
+        <w:rPr>
+          <w:color w:val="333333"/>
+          <w:sz w:val="28"/>
+          <w:szCs w:val="28"/>
+          <w:u w:val="single"/>
+        </w:rPr>
+        <w:br/>
+      </w:r>
+    </w:p>
+    <w:p>
+      <w:pPr>
+        <w:pStyle w:val="PargrafodaLista"/>
+        <w:numPr>
+          <w:ilvl w:val="0"/>
+          <w:numId w:val="26"/>
+        </w:numPr>
+        <w:spacing w:after="150" w:line="240" w:lineRule="auto"/>
+        <w:rPr>
+          <w:color w:val="333333"/>
+          <w:sz w:val="28"/>
+          <w:szCs w:val="28"/>
+          <w:u w:val="single"/>
+        </w:rPr>
+      </w:pPr>
+      <w:r>
+        <w:rPr>
+          <w:color w:val="333333"/>
+          <w:sz w:val="28"/>
+          <w:szCs w:val="28"/>
+          <w:u w:val="single"/>
+        </w:rPr>
+        <w:t xml:space="preserve"> Vamos definir como Aplicativo </w:t>
+      </w:r>
+      <w:r>
+        <w:rPr>
+          <w:color w:val="333333"/>
+          <w:sz w:val="28"/>
+          <w:szCs w:val="28"/>
+          <w:u w:val="single"/>
+        </w:rPr>
+        <w:t>Desktop</w:t>
+      </w:r>
+      <w:r>
+        <w:rPr>
+          <w:color w:val="333333"/>
+          <w:sz w:val="28"/>
+          <w:szCs w:val="28"/>
+          <w:u w:val="single"/>
+        </w:rPr>
+        <w:br/>
+      </w:r>
+      <w:r>
+        <w:rPr>
+          <w:color w:val="333333"/>
+          <w:sz w:val="28"/>
+          <w:szCs w:val="28"/>
+          <w:u w:val="single"/>
+        </w:rPr>
+        <w:br/>
+      </w:r>
+      <w:r>
+        <w:rPr>
+          <w:noProof/>
+          <w:color w:val="333333"/>
+          <w:sz w:val="28"/>
+          <w:szCs w:val="28"/>
+          <w:u w:val="single"/>
+        </w:rPr>
+        <w:drawing>
+          <wp:inline distT="0" distB="0" distL="0" distR="0" wp14:anchorId="7D6AFA3C" wp14:editId="71913383">
+            <wp:extent cx="5400040" cy="2651760"/>
+            <wp:effectExtent l="0" t="0" r="0" b="0"/>
+            <wp:docPr id="48" name="Imagem 48"/>
             <wp:cNvGraphicFramePr>
               <a:graphicFrameLocks xmlns:a="http://schemas.openxmlformats.org/drawingml/2006/main" noChangeAspect="1"/>
             </wp:cNvGraphicFramePr>
@@ -4685,7 +4418,7 @@
                   <pic:spPr>
                     <a:xfrm>
                       <a:off x="0" y="0"/>
-                      <a:ext cx="5400040" cy="2990850"/>
+                      <a:ext cx="5400040" cy="2651760"/>
                     </a:xfrm>
                     <a:prstGeom prst="rect">
                       <a:avLst/>
@@ -4724,42 +4457,6 @@
         </w:rPr>
         <w:br/>
       </w:r>
-      <w:r>
-        <w:rPr>
-          <w:color w:val="333333"/>
-          <w:sz w:val="28"/>
-          <w:szCs w:val="28"/>
-          <w:u w:val="single"/>
-        </w:rPr>
-        <w:br/>
-      </w:r>
-      <w:r>
-        <w:rPr>
-          <w:color w:val="333333"/>
-          <w:sz w:val="28"/>
-          <w:szCs w:val="28"/>
-          <w:u w:val="single"/>
-        </w:rPr>
-        <w:br/>
-      </w:r>
-      <w:r>
-        <w:rPr>
-          <w:color w:val="333333"/>
-          <w:sz w:val="28"/>
-          <w:szCs w:val="28"/>
-          <w:u w:val="single"/>
-        </w:rPr>
-        <w:br/>
-      </w:r>
-      <w:r>
-        <w:rPr>
-          <w:color w:val="333333"/>
-          <w:sz w:val="28"/>
-          <w:szCs w:val="28"/>
-          <w:u w:val="single"/>
-        </w:rPr>
-        <w:br/>
-      </w:r>
     </w:p>
     <w:p>
       <w:pPr>
@@ -4784,42 +4481,44 @@
           <w:u w:val="single"/>
         </w:rPr>
         <w:lastRenderedPageBreak/>
-        <w:t xml:space="preserve"> Abra o explorador de arquivos e mova o JSON para mesma pasta onde o código </w:t>
-      </w:r>
-      <w:proofErr w:type="spellStart"/>
-      <w:proofErr w:type="gramStart"/>
-      <w:r>
-        <w:rPr>
-          <w:color w:val="333333"/>
-          <w:sz w:val="28"/>
-          <w:szCs w:val="28"/>
-          <w:u w:val="single"/>
-        </w:rPr>
-        <w:t>esta</w:t>
-      </w:r>
-      <w:proofErr w:type="spellEnd"/>
-      <w:proofErr w:type="gramEnd"/>
-      <w:r>
-        <w:rPr>
-          <w:color w:val="333333"/>
-          <w:sz w:val="28"/>
-          <w:szCs w:val="28"/>
-          <w:u w:val="single"/>
-        </w:rPr>
-        <w:t xml:space="preserve"> salvo </w:t>
-      </w:r>
-      <w:r>
-        <w:rPr>
-          <w:color w:val="333333"/>
-          <w:sz w:val="28"/>
-          <w:szCs w:val="28"/>
-          <w:u w:val="single"/>
-        </w:rPr>
-        <w:br/>
-      </w:r>
-      <w:r>
-        <w:rPr>
-          <w:color w:val="333333"/>
+        <w:t xml:space="preserve"> Deixe o resto padrão e clique em </w:t>
+      </w:r>
+      <w:r>
+        <w:rPr>
+          <w:color w:val="FF0000"/>
+          <w:sz w:val="28"/>
+          <w:szCs w:val="28"/>
+          <w:u w:val="single"/>
+        </w:rPr>
+        <w:t>Criar</w:t>
+      </w:r>
+      <w:r>
+        <w:rPr>
+          <w:color w:val="FF0000"/>
+          <w:sz w:val="28"/>
+          <w:szCs w:val="28"/>
+          <w:u w:val="single"/>
+        </w:rPr>
+        <w:t xml:space="preserve">, </w:t>
+      </w:r>
+      <w:r>
+        <w:rPr>
+          <w:sz w:val="28"/>
+          <w:szCs w:val="28"/>
+          <w:u w:val="single"/>
+        </w:rPr>
+        <w:t>após isso vai abrir a tela de credenciais</w:t>
+      </w:r>
+      <w:r>
+        <w:rPr>
+          <w:sz w:val="28"/>
+          <w:szCs w:val="28"/>
+          <w:u w:val="single"/>
+        </w:rPr>
+        <w:br/>
+      </w:r>
+      <w:r>
+        <w:rPr>
           <w:sz w:val="28"/>
           <w:szCs w:val="28"/>
           <w:u w:val="single"/>
@@ -4829,16 +4528,15 @@
       <w:r>
         <w:rPr>
           <w:noProof/>
-          <w:color w:val="333333"/>
           <w:sz w:val="28"/>
           <w:szCs w:val="28"/>
           <w:u w:val="single"/>
         </w:rPr>
         <w:drawing>
-          <wp:inline distT="0" distB="0" distL="0" distR="0" wp14:anchorId="310EF3F8" wp14:editId="02C25920">
-            <wp:extent cx="5400040" cy="1473200"/>
+          <wp:inline distT="0" distB="0" distL="0" distR="0" wp14:anchorId="52AA750A" wp14:editId="4AF7A787">
+            <wp:extent cx="5400040" cy="5774690"/>
             <wp:effectExtent l="0" t="0" r="0" b="0"/>
-            <wp:docPr id="51" name="Imagem 51"/>
+            <wp:docPr id="41" name="Imagem 41"/>
             <wp:cNvGraphicFramePr>
               <a:graphicFrameLocks xmlns:a="http://schemas.openxmlformats.org/drawingml/2006/main" noChangeAspect="1"/>
             </wp:cNvGraphicFramePr>
@@ -4858,7 +4556,7 @@
                   <pic:spPr>
                     <a:xfrm>
                       <a:off x="0" y="0"/>
-                      <a:ext cx="5400040" cy="1473200"/>
+                      <a:ext cx="5400040" cy="5774690"/>
                     </a:xfrm>
                     <a:prstGeom prst="rect">
                       <a:avLst/>
@@ -4872,7 +4570,24 @@
       </w:r>
       <w:r>
         <w:rPr>
-          <w:color w:val="333333"/>
+          <w:sz w:val="28"/>
+          <w:szCs w:val="28"/>
+          <w:u w:val="single"/>
+        </w:rPr>
+        <w:t xml:space="preserve"> </w:t>
+      </w:r>
+      <w:r>
+        <w:rPr>
+          <w:color w:val="FF0000"/>
+          <w:sz w:val="28"/>
+          <w:szCs w:val="28"/>
+          <w:u w:val="single"/>
+        </w:rPr>
+        <w:br/>
+      </w:r>
+      <w:r>
+        <w:rPr>
+          <w:color w:val="FF0000"/>
           <w:sz w:val="28"/>
           <w:szCs w:val="28"/>
           <w:u w:val="single"/>
@@ -4902,27 +4617,69 @@
           <w:szCs w:val="28"/>
           <w:u w:val="single"/>
         </w:rPr>
-        <w:t xml:space="preserve"> Abra o </w:t>
-      </w:r>
-      <w:proofErr w:type="spellStart"/>
-      <w:r>
-        <w:rPr>
-          <w:color w:val="333333"/>
-          <w:sz w:val="28"/>
-          <w:szCs w:val="28"/>
-          <w:u w:val="single"/>
-        </w:rPr>
-        <w:t>VScode</w:t>
-      </w:r>
-      <w:proofErr w:type="spellEnd"/>
-      <w:r>
-        <w:rPr>
-          <w:color w:val="333333"/>
-          <w:sz w:val="28"/>
-          <w:szCs w:val="28"/>
-          <w:u w:val="single"/>
-        </w:rPr>
-        <w:t xml:space="preserve"> nessa pasta </w:t>
+        <w:t xml:space="preserve"> Vamos clicar em </w:t>
+      </w:r>
+      <w:r>
+        <w:rPr>
+          <w:color w:val="C00000"/>
+          <w:sz w:val="28"/>
+          <w:szCs w:val="28"/>
+          <w:u w:val="single"/>
+        </w:rPr>
+        <w:t>Baixar JSON</w:t>
+      </w:r>
+      <w:r>
+        <w:rPr>
+          <w:color w:val="C00000"/>
+          <w:sz w:val="28"/>
+          <w:szCs w:val="28"/>
+          <w:u w:val="single"/>
+        </w:rPr>
+        <w:t xml:space="preserve"> </w:t>
+      </w:r>
+      <w:r>
+        <w:rPr>
+          <w:sz w:val="28"/>
+          <w:szCs w:val="28"/>
+          <w:u w:val="single"/>
+        </w:rPr>
+        <w:t>em seguida em</w:t>
+      </w:r>
+      <w:r>
+        <w:rPr>
+          <w:color w:val="C00000"/>
+          <w:sz w:val="28"/>
+          <w:szCs w:val="28"/>
+          <w:u w:val="single"/>
+        </w:rPr>
+        <w:t xml:space="preserve"> </w:t>
+      </w:r>
+      <w:r>
+        <w:rPr>
+          <w:color w:val="C00000"/>
+          <w:sz w:val="28"/>
+          <w:szCs w:val="28"/>
+          <w:u w:val="single"/>
+        </w:rPr>
+        <w:t xml:space="preserve">OK </w:t>
+      </w:r>
+      <w:r>
+        <w:rPr>
+          <w:color w:val="333333"/>
+          <w:sz w:val="28"/>
+          <w:szCs w:val="28"/>
+          <w:u w:val="single"/>
+        </w:rPr>
+        <w:br/>
+      </w:r>
+      <w:r>
+        <w:rPr>
+          <w:color w:val="333333"/>
+          <w:sz w:val="28"/>
+          <w:szCs w:val="28"/>
+          <w:u w:val="single"/>
+        </w:rPr>
+        <w:br/>
       </w:r>
       <w:r>
         <w:rPr>
@@ -4933,10 +4690,10 @@
           <w:u w:val="single"/>
         </w:rPr>
         <w:drawing>
-          <wp:inline distT="0" distB="0" distL="0" distR="0" wp14:anchorId="1FF1E159" wp14:editId="2731677D">
-            <wp:extent cx="5400040" cy="1438910"/>
-            <wp:effectExtent l="0" t="0" r="0" b="8890"/>
-            <wp:docPr id="52" name="Imagem 52"/>
+          <wp:inline distT="0" distB="0" distL="0" distR="0" wp14:anchorId="32B961BE" wp14:editId="0BC4C2D2">
+            <wp:extent cx="1781424" cy="428685"/>
+            <wp:effectExtent l="0" t="0" r="9525" b="9525"/>
+            <wp:docPr id="42" name="Imagem 42"/>
             <wp:cNvGraphicFramePr>
               <a:graphicFrameLocks xmlns:a="http://schemas.openxmlformats.org/drawingml/2006/main" noChangeAspect="1"/>
             </wp:cNvGraphicFramePr>
@@ -4956,6 +4713,578 @@
                   <pic:spPr>
                     <a:xfrm>
                       <a:off x="0" y="0"/>
+                      <a:ext cx="1781424" cy="428685"/>
+                    </a:xfrm>
+                    <a:prstGeom prst="rect">
+                      <a:avLst/>
+                    </a:prstGeom>
+                  </pic:spPr>
+                </pic:pic>
+              </a:graphicData>
+            </a:graphic>
+          </wp:inline>
+        </w:drawing>
+      </w:r>
+      <w:r>
+        <w:rPr>
+          <w:color w:val="333333"/>
+          <w:sz w:val="28"/>
+          <w:szCs w:val="28"/>
+          <w:u w:val="single"/>
+        </w:rPr>
+        <w:br/>
+      </w:r>
+      <w:r>
+        <w:rPr>
+          <w:color w:val="333333"/>
+          <w:sz w:val="28"/>
+          <w:szCs w:val="28"/>
+          <w:u w:val="single"/>
+        </w:rPr>
+        <w:br/>
+      </w:r>
+      <w:r>
+        <w:rPr>
+          <w:color w:val="333333"/>
+          <w:sz w:val="28"/>
+          <w:szCs w:val="28"/>
+          <w:u w:val="single"/>
+        </w:rPr>
+        <w:br/>
+      </w:r>
+      <w:r>
+        <w:rPr>
+          <w:color w:val="333333"/>
+          <w:sz w:val="28"/>
+          <w:szCs w:val="28"/>
+          <w:u w:val="single"/>
+        </w:rPr>
+        <w:br/>
+      </w:r>
+    </w:p>
+    <w:p>
+      <w:pPr>
+        <w:pStyle w:val="PargrafodaLista"/>
+        <w:numPr>
+          <w:ilvl w:val="0"/>
+          <w:numId w:val="26"/>
+        </w:numPr>
+        <w:spacing w:after="150" w:line="240" w:lineRule="auto"/>
+        <w:rPr>
+          <w:color w:val="333333"/>
+          <w:sz w:val="28"/>
+          <w:szCs w:val="28"/>
+          <w:u w:val="single"/>
+        </w:rPr>
+      </w:pPr>
+      <w:r>
+        <w:rPr>
+          <w:color w:val="333333"/>
+          <w:sz w:val="28"/>
+          <w:szCs w:val="28"/>
+          <w:u w:val="single"/>
+        </w:rPr>
+        <w:lastRenderedPageBreak/>
+        <w:t xml:space="preserve"> </w:t>
+      </w:r>
+      <w:r>
+        <w:rPr>
+          <w:color w:val="333333"/>
+          <w:sz w:val="28"/>
+          <w:szCs w:val="28"/>
+          <w:u w:val="single"/>
+        </w:rPr>
+        <w:t xml:space="preserve">Agora volte no </w:t>
+      </w:r>
+      <w:r>
+        <w:rPr>
+          <w:color w:val="FF0000"/>
+          <w:sz w:val="28"/>
+          <w:szCs w:val="28"/>
+          <w:u w:val="single"/>
+        </w:rPr>
+        <w:t>menu de navegação</w:t>
+      </w:r>
+      <w:r>
+        <w:rPr>
+          <w:color w:val="333333"/>
+          <w:sz w:val="28"/>
+          <w:szCs w:val="28"/>
+          <w:u w:val="single"/>
+        </w:rPr>
+        <w:t xml:space="preserve">, em seguida sobreponha o nome </w:t>
+      </w:r>
+      <w:r>
+        <w:rPr>
+          <w:color w:val="FF0000"/>
+          <w:sz w:val="28"/>
+          <w:szCs w:val="28"/>
+          <w:u w:val="single"/>
+        </w:rPr>
+        <w:t>API e serviços</w:t>
+      </w:r>
+      <w:r>
+        <w:rPr>
+          <w:color w:val="333333"/>
+          <w:sz w:val="28"/>
+          <w:szCs w:val="28"/>
+          <w:u w:val="single"/>
+        </w:rPr>
+        <w:t xml:space="preserve"> e clique em </w:t>
+      </w:r>
+      <w:r>
+        <w:rPr>
+          <w:color w:val="FF0000"/>
+          <w:sz w:val="28"/>
+          <w:szCs w:val="28"/>
+          <w:u w:val="single"/>
+        </w:rPr>
+        <w:t>Tela de consentimento do 0Auth</w:t>
+      </w:r>
+      <w:r>
+        <w:rPr>
+          <w:color w:val="333333"/>
+          <w:sz w:val="28"/>
+          <w:szCs w:val="28"/>
+          <w:u w:val="single"/>
+        </w:rPr>
+        <w:br/>
+      </w:r>
+      <w:r>
+        <w:rPr>
+          <w:color w:val="333333"/>
+          <w:sz w:val="28"/>
+          <w:szCs w:val="28"/>
+          <w:u w:val="single"/>
+        </w:rPr>
+        <w:br/>
+      </w:r>
+      <w:r>
+        <w:rPr>
+          <w:noProof/>
+          <w:color w:val="333333"/>
+          <w:sz w:val="28"/>
+          <w:szCs w:val="28"/>
+          <w:u w:val="single"/>
+        </w:rPr>
+        <w:drawing>
+          <wp:inline distT="0" distB="0" distL="0" distR="0" wp14:anchorId="6126A501" wp14:editId="19BFD017">
+            <wp:extent cx="5400040" cy="2563495"/>
+            <wp:effectExtent l="0" t="0" r="0" b="8255"/>
+            <wp:docPr id="49" name="Imagem 49"/>
+            <wp:cNvGraphicFramePr>
+              <a:graphicFrameLocks xmlns:a="http://schemas.openxmlformats.org/drawingml/2006/main" noChangeAspect="1"/>
+            </wp:cNvGraphicFramePr>
+            <a:graphic xmlns:a="http://schemas.openxmlformats.org/drawingml/2006/main">
+              <a:graphicData uri="http://schemas.openxmlformats.org/drawingml/2006/picture">
+                <pic:pic xmlns:pic="http://schemas.openxmlformats.org/drawingml/2006/picture">
+                  <pic:nvPicPr>
+                    <pic:cNvPr id="1" name=""/>
+                    <pic:cNvPicPr/>
+                  </pic:nvPicPr>
+                  <pic:blipFill>
+                    <a:blip r:embed="rId39"/>
+                    <a:stretch>
+                      <a:fillRect/>
+                    </a:stretch>
+                  </pic:blipFill>
+                  <pic:spPr>
+                    <a:xfrm>
+                      <a:off x="0" y="0"/>
+                      <a:ext cx="5400040" cy="2563495"/>
+                    </a:xfrm>
+                    <a:prstGeom prst="rect">
+                      <a:avLst/>
+                    </a:prstGeom>
+                  </pic:spPr>
+                </pic:pic>
+              </a:graphicData>
+            </a:graphic>
+          </wp:inline>
+        </w:drawing>
+      </w:r>
+      <w:r>
+        <w:rPr>
+          <w:color w:val="333333"/>
+          <w:sz w:val="28"/>
+          <w:szCs w:val="28"/>
+          <w:u w:val="single"/>
+        </w:rPr>
+        <w:br/>
+      </w:r>
+    </w:p>
+    <w:p>
+      <w:pPr>
+        <w:pStyle w:val="PargrafodaLista"/>
+        <w:numPr>
+          <w:ilvl w:val="0"/>
+          <w:numId w:val="26"/>
+        </w:numPr>
+        <w:spacing w:after="150" w:line="240" w:lineRule="auto"/>
+        <w:rPr>
+          <w:color w:val="333333"/>
+          <w:sz w:val="28"/>
+          <w:szCs w:val="28"/>
+          <w:u w:val="single"/>
+        </w:rPr>
+      </w:pPr>
+      <w:r>
+        <w:rPr>
+          <w:color w:val="333333"/>
+          <w:sz w:val="28"/>
+          <w:szCs w:val="28"/>
+          <w:u w:val="single"/>
+        </w:rPr>
+        <w:t xml:space="preserve"> Clique em </w:t>
+      </w:r>
+      <w:r>
+        <w:rPr>
+          <w:color w:val="FF0000"/>
+          <w:sz w:val="28"/>
+          <w:szCs w:val="28"/>
+          <w:u w:val="single"/>
+        </w:rPr>
+        <w:t xml:space="preserve">Publicar Aplicativo </w:t>
+      </w:r>
+      <w:r>
+        <w:rPr>
+          <w:color w:val="333333"/>
+          <w:sz w:val="28"/>
+          <w:szCs w:val="28"/>
+          <w:u w:val="single"/>
+        </w:rPr>
+        <w:t xml:space="preserve">em seguida em </w:t>
+      </w:r>
+      <w:r>
+        <w:rPr>
+          <w:color w:val="FF0000"/>
+          <w:sz w:val="28"/>
+          <w:szCs w:val="28"/>
+          <w:u w:val="single"/>
+        </w:rPr>
+        <w:t>Confirme</w:t>
+      </w:r>
+      <w:r>
+        <w:rPr>
+          <w:color w:val="FF0000"/>
+          <w:sz w:val="28"/>
+          <w:szCs w:val="28"/>
+          <w:u w:val="single"/>
+        </w:rPr>
+        <w:br/>
+      </w:r>
+      <w:r>
+        <w:rPr>
+          <w:color w:val="333333"/>
+          <w:sz w:val="28"/>
+          <w:szCs w:val="28"/>
+          <w:u w:val="single"/>
+        </w:rPr>
+        <w:br/>
+      </w:r>
+      <w:r>
+        <w:rPr>
+          <w:noProof/>
+          <w:color w:val="333333"/>
+          <w:sz w:val="28"/>
+          <w:szCs w:val="28"/>
+          <w:u w:val="single"/>
+        </w:rPr>
+        <w:drawing>
+          <wp:inline distT="0" distB="0" distL="0" distR="0" wp14:anchorId="10DD6742" wp14:editId="225DF66B">
+            <wp:extent cx="5400040" cy="2990850"/>
+            <wp:effectExtent l="0" t="0" r="0" b="0"/>
+            <wp:docPr id="50" name="Imagem 50"/>
+            <wp:cNvGraphicFramePr>
+              <a:graphicFrameLocks xmlns:a="http://schemas.openxmlformats.org/drawingml/2006/main" noChangeAspect="1"/>
+            </wp:cNvGraphicFramePr>
+            <a:graphic xmlns:a="http://schemas.openxmlformats.org/drawingml/2006/main">
+              <a:graphicData uri="http://schemas.openxmlformats.org/drawingml/2006/picture">
+                <pic:pic xmlns:pic="http://schemas.openxmlformats.org/drawingml/2006/picture">
+                  <pic:nvPicPr>
+                    <pic:cNvPr id="1" name=""/>
+                    <pic:cNvPicPr/>
+                  </pic:nvPicPr>
+                  <pic:blipFill>
+                    <a:blip r:embed="rId40"/>
+                    <a:stretch>
+                      <a:fillRect/>
+                    </a:stretch>
+                  </pic:blipFill>
+                  <pic:spPr>
+                    <a:xfrm>
+                      <a:off x="0" y="0"/>
+                      <a:ext cx="5400040" cy="2990850"/>
+                    </a:xfrm>
+                    <a:prstGeom prst="rect">
+                      <a:avLst/>
+                    </a:prstGeom>
+                  </pic:spPr>
+                </pic:pic>
+              </a:graphicData>
+            </a:graphic>
+          </wp:inline>
+        </w:drawing>
+      </w:r>
+      <w:r>
+        <w:rPr>
+          <w:color w:val="333333"/>
+          <w:sz w:val="28"/>
+          <w:szCs w:val="28"/>
+          <w:u w:val="single"/>
+        </w:rPr>
+        <w:br/>
+      </w:r>
+      <w:r>
+        <w:rPr>
+          <w:color w:val="333333"/>
+          <w:sz w:val="28"/>
+          <w:szCs w:val="28"/>
+          <w:u w:val="single"/>
+        </w:rPr>
+        <w:br/>
+      </w:r>
+      <w:r>
+        <w:rPr>
+          <w:color w:val="333333"/>
+          <w:sz w:val="28"/>
+          <w:szCs w:val="28"/>
+          <w:u w:val="single"/>
+        </w:rPr>
+        <w:br/>
+      </w:r>
+      <w:r>
+        <w:rPr>
+          <w:color w:val="333333"/>
+          <w:sz w:val="28"/>
+          <w:szCs w:val="28"/>
+          <w:u w:val="single"/>
+        </w:rPr>
+        <w:br/>
+      </w:r>
+      <w:r>
+        <w:rPr>
+          <w:color w:val="333333"/>
+          <w:sz w:val="28"/>
+          <w:szCs w:val="28"/>
+          <w:u w:val="single"/>
+        </w:rPr>
+        <w:br/>
+      </w:r>
+      <w:r>
+        <w:rPr>
+          <w:color w:val="333333"/>
+          <w:sz w:val="28"/>
+          <w:szCs w:val="28"/>
+          <w:u w:val="single"/>
+        </w:rPr>
+        <w:br/>
+      </w:r>
+      <w:r>
+        <w:rPr>
+          <w:color w:val="333333"/>
+          <w:sz w:val="28"/>
+          <w:szCs w:val="28"/>
+          <w:u w:val="single"/>
+        </w:rPr>
+        <w:br/>
+      </w:r>
+    </w:p>
+    <w:p>
+      <w:pPr>
+        <w:pStyle w:val="PargrafodaLista"/>
+        <w:numPr>
+          <w:ilvl w:val="0"/>
+          <w:numId w:val="26"/>
+        </w:numPr>
+        <w:spacing w:after="150" w:line="240" w:lineRule="auto"/>
+        <w:rPr>
+          <w:color w:val="333333"/>
+          <w:sz w:val="28"/>
+          <w:szCs w:val="28"/>
+          <w:u w:val="single"/>
+        </w:rPr>
+      </w:pPr>
+      <w:r>
+        <w:rPr>
+          <w:color w:val="333333"/>
+          <w:sz w:val="28"/>
+          <w:szCs w:val="28"/>
+          <w:u w:val="single"/>
+        </w:rPr>
+        <w:lastRenderedPageBreak/>
+        <w:t xml:space="preserve"> Abra o explorador de arquivos e mova o JSON para mesma pasta onde o código </w:t>
+      </w:r>
+      <w:proofErr w:type="spellStart"/>
+      <w:proofErr w:type="gramStart"/>
+      <w:r>
+        <w:rPr>
+          <w:color w:val="333333"/>
+          <w:sz w:val="28"/>
+          <w:szCs w:val="28"/>
+          <w:u w:val="single"/>
+        </w:rPr>
+        <w:t>esta</w:t>
+      </w:r>
+      <w:proofErr w:type="spellEnd"/>
+      <w:proofErr w:type="gramEnd"/>
+      <w:r>
+        <w:rPr>
+          <w:color w:val="333333"/>
+          <w:sz w:val="28"/>
+          <w:szCs w:val="28"/>
+          <w:u w:val="single"/>
+        </w:rPr>
+        <w:t xml:space="preserve"> salvo </w:t>
+      </w:r>
+      <w:r>
+        <w:rPr>
+          <w:color w:val="333333"/>
+          <w:sz w:val="28"/>
+          <w:szCs w:val="28"/>
+          <w:u w:val="single"/>
+        </w:rPr>
+        <w:br/>
+      </w:r>
+      <w:r>
+        <w:rPr>
+          <w:color w:val="333333"/>
+          <w:sz w:val="28"/>
+          <w:szCs w:val="28"/>
+          <w:u w:val="single"/>
+        </w:rPr>
+        <w:br/>
+      </w:r>
+      <w:r>
+        <w:rPr>
+          <w:noProof/>
+          <w:color w:val="333333"/>
+          <w:sz w:val="28"/>
+          <w:szCs w:val="28"/>
+          <w:u w:val="single"/>
+        </w:rPr>
+        <w:drawing>
+          <wp:inline distT="0" distB="0" distL="0" distR="0" wp14:anchorId="310EF3F8" wp14:editId="02C25920">
+            <wp:extent cx="5400040" cy="1473200"/>
+            <wp:effectExtent l="0" t="0" r="0" b="0"/>
+            <wp:docPr id="51" name="Imagem 51"/>
+            <wp:cNvGraphicFramePr>
+              <a:graphicFrameLocks xmlns:a="http://schemas.openxmlformats.org/drawingml/2006/main" noChangeAspect="1"/>
+            </wp:cNvGraphicFramePr>
+            <a:graphic xmlns:a="http://schemas.openxmlformats.org/drawingml/2006/main">
+              <a:graphicData uri="http://schemas.openxmlformats.org/drawingml/2006/picture">
+                <pic:pic xmlns:pic="http://schemas.openxmlformats.org/drawingml/2006/picture">
+                  <pic:nvPicPr>
+                    <pic:cNvPr id="1" name=""/>
+                    <pic:cNvPicPr/>
+                  </pic:nvPicPr>
+                  <pic:blipFill>
+                    <a:blip r:embed="rId41"/>
+                    <a:stretch>
+                      <a:fillRect/>
+                    </a:stretch>
+                  </pic:blipFill>
+                  <pic:spPr>
+                    <a:xfrm>
+                      <a:off x="0" y="0"/>
+                      <a:ext cx="5400040" cy="1473200"/>
+                    </a:xfrm>
+                    <a:prstGeom prst="rect">
+                      <a:avLst/>
+                    </a:prstGeom>
+                  </pic:spPr>
+                </pic:pic>
+              </a:graphicData>
+            </a:graphic>
+          </wp:inline>
+        </w:drawing>
+      </w:r>
+      <w:r>
+        <w:rPr>
+          <w:color w:val="333333"/>
+          <w:sz w:val="28"/>
+          <w:szCs w:val="28"/>
+          <w:u w:val="single"/>
+        </w:rPr>
+        <w:br/>
+      </w:r>
+    </w:p>
+    <w:p>
+      <w:pPr>
+        <w:pStyle w:val="PargrafodaLista"/>
+        <w:numPr>
+          <w:ilvl w:val="0"/>
+          <w:numId w:val="26"/>
+        </w:numPr>
+        <w:spacing w:after="150" w:line="240" w:lineRule="auto"/>
+        <w:rPr>
+          <w:color w:val="333333"/>
+          <w:sz w:val="28"/>
+          <w:szCs w:val="28"/>
+          <w:u w:val="single"/>
+        </w:rPr>
+      </w:pPr>
+      <w:r>
+        <w:rPr>
+          <w:color w:val="333333"/>
+          <w:sz w:val="28"/>
+          <w:szCs w:val="28"/>
+          <w:u w:val="single"/>
+        </w:rPr>
+        <w:t xml:space="preserve"> Abra o </w:t>
+      </w:r>
+      <w:proofErr w:type="spellStart"/>
+      <w:r>
+        <w:rPr>
+          <w:color w:val="333333"/>
+          <w:sz w:val="28"/>
+          <w:szCs w:val="28"/>
+          <w:u w:val="single"/>
+        </w:rPr>
+        <w:t>VScode</w:t>
+      </w:r>
+      <w:proofErr w:type="spellEnd"/>
+      <w:r>
+        <w:rPr>
+          <w:color w:val="333333"/>
+          <w:sz w:val="28"/>
+          <w:szCs w:val="28"/>
+          <w:u w:val="single"/>
+        </w:rPr>
+        <w:t xml:space="preserve"> nessa pasta </w:t>
+      </w:r>
+      <w:r>
+        <w:rPr>
+          <w:noProof/>
+          <w:color w:val="333333"/>
+          <w:sz w:val="28"/>
+          <w:szCs w:val="28"/>
+          <w:u w:val="single"/>
+        </w:rPr>
+        <w:drawing>
+          <wp:inline distT="0" distB="0" distL="0" distR="0" wp14:anchorId="1FF1E159" wp14:editId="2731677D">
+            <wp:extent cx="5400040" cy="1438910"/>
+            <wp:effectExtent l="0" t="0" r="0" b="8890"/>
+            <wp:docPr id="52" name="Imagem 52"/>
+            <wp:cNvGraphicFramePr>
+              <a:graphicFrameLocks xmlns:a="http://schemas.openxmlformats.org/drawingml/2006/main" noChangeAspect="1"/>
+            </wp:cNvGraphicFramePr>
+            <a:graphic xmlns:a="http://schemas.openxmlformats.org/drawingml/2006/main">
+              <a:graphicData uri="http://schemas.openxmlformats.org/drawingml/2006/picture">
+                <pic:pic xmlns:pic="http://schemas.openxmlformats.org/drawingml/2006/picture">
+                  <pic:nvPicPr>
+                    <pic:cNvPr id="1" name=""/>
+                    <pic:cNvPicPr/>
+                  </pic:nvPicPr>
+                  <pic:blipFill>
+                    <a:blip r:embed="rId42"/>
+                    <a:stretch>
+                      <a:fillRect/>
+                    </a:stretch>
+                  </pic:blipFill>
+                  <pic:spPr>
+                    <a:xfrm>
+                      <a:off x="0" y="0"/>
                       <a:ext cx="5400040" cy="1438910"/>
                     </a:xfrm>
                     <a:prstGeom prst="rect">
@@ -5098,7 +5427,7 @@
                     <pic:cNvPicPr/>
                   </pic:nvPicPr>
                   <pic:blipFill>
-                    <a:blip r:embed="rId39"/>
+                    <a:blip r:embed="rId43"/>
                     <a:stretch>
                       <a:fillRect/>
                     </a:stretch>
@@ -8741,7 +9070,7 @@
 </file>
 
 <file path=customXml/itemProps2.xml><?xml version="1.0" encoding="utf-8"?>
-<ds:datastoreItem xmlns:ds="http://schemas.openxmlformats.org/officeDocument/2006/customXml" ds:itemID="{3FAEEA56-97EE-4046-992A-7CE6E60A67AE}">
+<ds:datastoreItem xmlns:ds="http://schemas.openxmlformats.org/officeDocument/2006/customXml" ds:itemID="{86E99614-0913-4DFD-8025-0CCEAF6DAEE5}">
   <ds:schemaRefs>
     <ds:schemaRef ds:uri="http://schemas.openxmlformats.org/officeDocument/2006/bibliography"/>
   </ds:schemaRefs>
